--- a/Machine Learning In Trading - Aaron Lee (2017).docx
+++ b/Machine Learning In Trading - Aaron Lee (2017).docx
@@ -76,49 +76,385 @@
         <w:rPr>
           <w:rFonts w:ascii="Times New Roman" w:hAnsi="Times New Roman" w:cs="Times New Roman"/>
           <w:b/>
-          <w:sz w:val="28"/>
-          <w:szCs w:val="28"/>
-        </w:rPr>
-      </w:pPr>
-      <w:r>
+          <w:sz w:val="24"/>
+          <w:szCs w:val="24"/>
+        </w:rPr>
+      </w:pPr>
+      <w:r>
+        <w:rPr>
+          <w:rFonts w:ascii="Times New Roman" w:hAnsi="Times New Roman" w:cs="Times New Roman"/>
+          <w:b/>
+          <w:sz w:val="24"/>
+          <w:szCs w:val="24"/>
+        </w:rPr>
+        <w:t>Abstract</w:t>
+      </w:r>
+    </w:p>
+    <w:p>
+      <w:pPr>
+        <w:pStyle w:val="NoSpacing"/>
         <w:rPr>
           <w:rFonts w:ascii="Times New Roman" w:hAnsi="Times New Roman" w:cs="Times New Roman"/>
           <w:b/>
           <w:sz w:val="28"/>
           <w:szCs w:val="28"/>
         </w:rPr>
-        <w:t>Abstract</w:t>
-      </w:r>
-    </w:p>
-    <w:p>
-      <w:pPr>
-        <w:pStyle w:val="NoSpacing"/>
+      </w:pPr>
+    </w:p>
+    <w:p>
+      <w:pPr>
+        <w:pStyle w:val="NoSpacing"/>
+        <w:rPr>
+          <w:rFonts w:ascii="Times New Roman" w:hAnsi="Times New Roman" w:cs="Times New Roman"/>
+          <w:sz w:val="24"/>
+          <w:szCs w:val="24"/>
+        </w:rPr>
+      </w:pPr>
+    </w:p>
+    <w:p>
+      <w:pPr>
+        <w:pStyle w:val="NoSpacing"/>
+        <w:rPr>
+          <w:rFonts w:ascii="Times New Roman" w:hAnsi="Times New Roman" w:cs="Times New Roman"/>
+          <w:sz w:val="24"/>
+          <w:szCs w:val="24"/>
+        </w:rPr>
+      </w:pPr>
+      <w:r>
         <w:rPr>
           <w:rFonts w:ascii="Times New Roman" w:hAnsi="Times New Roman" w:cs="Times New Roman"/>
           <w:b/>
-          <w:sz w:val="28"/>
-          <w:szCs w:val="28"/>
-        </w:rPr>
-      </w:pPr>
-    </w:p>
-    <w:p>
-      <w:pPr>
-        <w:pStyle w:val="NoSpacing"/>
-        <w:tabs>
-          <w:tab w:val="left" w:pos="2400"/>
-        </w:tabs>
-      </w:pPr>
+          <w:sz w:val="24"/>
+          <w:szCs w:val="24"/>
+        </w:rPr>
+        <w:t>Garbage</w:t>
+      </w:r>
+    </w:p>
+    <w:p>
+      <w:pPr>
+        <w:pStyle w:val="NoSpacing"/>
+        <w:rPr>
+          <w:rFonts w:ascii="Times New Roman" w:hAnsi="Times New Roman" w:cs="Times New Roman"/>
+          <w:sz w:val="24"/>
+          <w:szCs w:val="24"/>
+        </w:rPr>
+      </w:pPr>
+    </w:p>
+    <w:p>
+      <w:pPr>
+        <w:pStyle w:val="NoSpacing"/>
+        <w:rPr>
+          <w:rFonts w:ascii="Times New Roman" w:hAnsi="Times New Roman" w:cs="Times New Roman"/>
+          <w:sz w:val="24"/>
+          <w:szCs w:val="24"/>
+        </w:rPr>
+      </w:pPr>
+      <w:r>
+        <w:rPr>
+          <w:rFonts w:ascii="Times New Roman" w:hAnsi="Times New Roman" w:cs="Times New Roman"/>
+          <w:sz w:val="24"/>
+          <w:szCs w:val="24"/>
+        </w:rPr>
+        <w:t xml:space="preserve">Machine Learning, a </w:t>
+      </w:r>
+      <w:r>
+        <w:rPr>
+          <w:rFonts w:ascii="Times New Roman" w:hAnsi="Times New Roman" w:cs="Times New Roman"/>
+          <w:sz w:val="24"/>
+          <w:szCs w:val="24"/>
+        </w:rPr>
+        <w:t>sub-category of AI, is rapidly growing as a field and it doesn’t look like it will stop.</w:t>
+      </w:r>
+    </w:p>
+    <w:p>
+      <w:pPr>
+        <w:pStyle w:val="NoSpacing"/>
+        <w:rPr>
+          <w:rFonts w:ascii="Times New Roman" w:hAnsi="Times New Roman" w:cs="Times New Roman"/>
+          <w:sz w:val="24"/>
+          <w:szCs w:val="24"/>
+        </w:rPr>
+      </w:pPr>
+    </w:p>
+    <w:p>
+      <w:pPr>
+        <w:pStyle w:val="NoSpacing"/>
+        <w:rPr>
+          <w:rFonts w:ascii="Times New Roman" w:hAnsi="Times New Roman" w:cs="Times New Roman"/>
+          <w:sz w:val="24"/>
+          <w:szCs w:val="24"/>
+        </w:rPr>
+      </w:pPr>
+      <w:r>
+        <w:rPr>
+          <w:rFonts w:ascii="Times New Roman" w:hAnsi="Times New Roman" w:cs="Times New Roman"/>
+          <w:sz w:val="24"/>
+          <w:szCs w:val="24"/>
+        </w:rPr>
+        <w:t>What is Machine Learning? (2-3 Sentences).</w:t>
+      </w:r>
+    </w:p>
+    <w:p>
+      <w:pPr>
+        <w:pStyle w:val="NoSpacing"/>
+        <w:rPr>
+          <w:rFonts w:ascii="Times New Roman" w:hAnsi="Times New Roman" w:cs="Times New Roman"/>
+          <w:sz w:val="24"/>
+          <w:szCs w:val="24"/>
+        </w:rPr>
+      </w:pPr>
+    </w:p>
+    <w:p>
+      <w:pPr>
+        <w:pStyle w:val="NoSpacing"/>
+        <w:rPr>
+          <w:rFonts w:ascii="Times New Roman" w:hAnsi="Times New Roman" w:cs="Times New Roman"/>
+          <w:sz w:val="24"/>
+          <w:szCs w:val="24"/>
+        </w:rPr>
+      </w:pPr>
+      <w:r>
+        <w:rPr>
+          <w:rFonts w:ascii="Times New Roman" w:hAnsi="Times New Roman" w:cs="Times New Roman"/>
+          <w:sz w:val="24"/>
+          <w:szCs w:val="24"/>
+        </w:rPr>
+        <w:t>Machine Learning allows computer to learn and extract rules, patterns, and concepts from large amount of data. Using these rules, patterns, and concepts it can label and classify future data into different categories or make predictions. The only catch, is s</w:t>
+      </w:r>
+      <w:r>
+        <w:rPr>
+          <w:rFonts w:ascii="Times New Roman" w:hAnsi="Times New Roman" w:cs="Times New Roman"/>
+          <w:sz w:val="24"/>
+          <w:szCs w:val="24"/>
+        </w:rPr>
+        <w:t>ufficient data must be provided, which is not a problem in modern society. Today, 2.5 exabytes of data are produced daily, so there is no shortage in fuel for the rocket, called Machine Learning. Machine Learning is also fast. Once the system has been trained with sufficient data, it can make predictions within nanoseconds, surpassing human’s speed in decision-making and it most cases it’s much more accurate.</w:t>
+      </w:r>
+    </w:p>
+    <w:p>
+      <w:pPr>
+        <w:pStyle w:val="NoSpacing"/>
+        <w:rPr>
+          <w:rFonts w:ascii="Times New Roman" w:hAnsi="Times New Roman" w:cs="Times New Roman"/>
+          <w:sz w:val="24"/>
+          <w:szCs w:val="24"/>
+        </w:rPr>
+      </w:pPr>
+    </w:p>
+    <w:p>
+      <w:pPr>
+        <w:pStyle w:val="NoSpacing"/>
+        <w:rPr>
+          <w:rFonts w:ascii="Times New Roman" w:hAnsi="Times New Roman" w:cs="Times New Roman"/>
+          <w:sz w:val="24"/>
+          <w:szCs w:val="24"/>
+        </w:rPr>
+      </w:pPr>
+      <w:r>
+        <w:rPr>
+          <w:rFonts w:ascii="Times New Roman" w:hAnsi="Times New Roman" w:cs="Times New Roman"/>
+          <w:sz w:val="24"/>
+          <w:szCs w:val="24"/>
+        </w:rPr>
+        <w:t xml:space="preserve">Because of its potential, many fields and companies have begun research. One of these field is Stock Trading. It only makes sense for </w:t>
+      </w:r>
+      <w:r>
+        <w:rPr>
+          <w:rFonts w:ascii="Times New Roman" w:hAnsi="Times New Roman" w:cs="Times New Roman"/>
+          <w:sz w:val="24"/>
+          <w:szCs w:val="24"/>
+        </w:rPr>
+        <w:t xml:space="preserve">hedge funds, investors, and </w:t>
+      </w:r>
+      <w:r>
+        <w:rPr>
+          <w:rFonts w:ascii="Times New Roman" w:hAnsi="Times New Roman" w:cs="Times New Roman"/>
+          <w:sz w:val="24"/>
+          <w:szCs w:val="24"/>
+        </w:rPr>
+        <w:t>traders to invest into Machine Learning, which promises faster and more accurate prediction.</w:t>
+      </w:r>
+      <w:r>
+        <w:rPr>
+          <w:rFonts w:ascii="Times New Roman" w:hAnsi="Times New Roman" w:cs="Times New Roman"/>
+          <w:sz w:val="24"/>
+          <w:szCs w:val="24"/>
+        </w:rPr>
+        <w:t xml:space="preserve"> However, there has yet to be a widespread use of Machine Learning in Trading. This is largely due to the difficulty of the problem. Despite having a large amount of data, accuracy of studied Machine Learning techniques has not shown great enough results to warrant a switch.</w:t>
+      </w:r>
+    </w:p>
+    <w:p>
+      <w:pPr>
+        <w:pStyle w:val="NoSpacing"/>
+        <w:rPr>
+          <w:rFonts w:ascii="Times New Roman" w:hAnsi="Times New Roman" w:cs="Times New Roman"/>
+          <w:sz w:val="24"/>
+          <w:szCs w:val="24"/>
+        </w:rPr>
+      </w:pPr>
+    </w:p>
+    <w:p>
+      <w:pPr>
+        <w:pStyle w:val="NoSpacing"/>
+        <w:rPr>
+          <w:rFonts w:ascii="Times New Roman" w:hAnsi="Times New Roman" w:cs="Times New Roman"/>
+          <w:sz w:val="24"/>
+          <w:szCs w:val="24"/>
+        </w:rPr>
+      </w:pPr>
+      <w:r>
+        <w:rPr>
+          <w:rFonts w:ascii="Times New Roman" w:hAnsi="Times New Roman" w:cs="Times New Roman"/>
+          <w:sz w:val="24"/>
+          <w:szCs w:val="24"/>
+        </w:rPr>
+        <w:t>But there is hope. As I’ve mentioned before, Machine Learning is a rapidly growing field and there is heavy investment into Machine Learning techniques for trading. The purpose of this literature review is to summarize, what has been done, what works, what doesn’t, and where we can go further in applying Machine Learning to Trading. In addition, we will review current techniques used in modern day trading and compare its effectiveness with Machine Learning techniques.</w:t>
+      </w:r>
       <w:bookmarkStart w:id="0" w:name="_GoBack"/>
       <w:bookmarkEnd w:id="0"/>
     </w:p>
     <w:p>
       <w:pPr>
         <w:pStyle w:val="NoSpacing"/>
-        <w:jc w:val="center"/>
-        <w:rPr>
-          <w:rFonts w:ascii="Times New Roman" w:hAnsi="Times New Roman" w:cs="Times New Roman"/>
-          <w:sz w:val="28"/>
-          <w:szCs w:val="28"/>
+        <w:rPr>
+          <w:rFonts w:ascii="Times New Roman" w:hAnsi="Times New Roman" w:cs="Times New Roman"/>
+          <w:sz w:val="24"/>
+          <w:szCs w:val="24"/>
+        </w:rPr>
+      </w:pPr>
+    </w:p>
+    <w:p>
+      <w:pPr>
+        <w:pStyle w:val="NoSpacing"/>
+        <w:rPr>
+          <w:rFonts w:ascii="Times New Roman" w:hAnsi="Times New Roman" w:cs="Times New Roman"/>
+          <w:sz w:val="24"/>
+          <w:szCs w:val="24"/>
+        </w:rPr>
+      </w:pPr>
+      <w:r>
+        <w:rPr>
+          <w:rFonts w:ascii="Times New Roman" w:hAnsi="Times New Roman" w:cs="Times New Roman"/>
+          <w:sz w:val="24"/>
+          <w:szCs w:val="24"/>
+        </w:rPr>
+        <w:t>Some of the methods of Machine Learning that we will look through are:</w:t>
+      </w:r>
+    </w:p>
+    <w:p>
+      <w:pPr>
+        <w:pStyle w:val="NoSpacing"/>
+        <w:rPr>
+          <w:rFonts w:ascii="Times New Roman" w:hAnsi="Times New Roman" w:cs="Times New Roman"/>
+          <w:sz w:val="24"/>
+          <w:szCs w:val="24"/>
+        </w:rPr>
+      </w:pPr>
+    </w:p>
+    <w:p>
+      <w:pPr>
+        <w:pStyle w:val="NoSpacing"/>
+        <w:numPr>
+          <w:ilvl w:val="0"/>
+          <w:numId w:val="1"/>
+        </w:numPr>
+        <w:rPr>
+          <w:rFonts w:ascii="Times New Roman" w:hAnsi="Times New Roman" w:cs="Times New Roman"/>
+          <w:sz w:val="24"/>
+          <w:szCs w:val="24"/>
+        </w:rPr>
+      </w:pPr>
+      <w:r>
+        <w:rPr>
+          <w:rFonts w:ascii="Times New Roman" w:hAnsi="Times New Roman" w:cs="Times New Roman"/>
+          <w:sz w:val="24"/>
+          <w:szCs w:val="24"/>
+        </w:rPr>
+        <w:t>Decision Trees</w:t>
+      </w:r>
+    </w:p>
+    <w:p>
+      <w:pPr>
+        <w:pStyle w:val="NoSpacing"/>
+        <w:numPr>
+          <w:ilvl w:val="0"/>
+          <w:numId w:val="1"/>
+        </w:numPr>
+        <w:rPr>
+          <w:rFonts w:ascii="Times New Roman" w:hAnsi="Times New Roman" w:cs="Times New Roman"/>
+          <w:sz w:val="24"/>
+          <w:szCs w:val="24"/>
+        </w:rPr>
+      </w:pPr>
+      <w:r>
+        <w:rPr>
+          <w:rFonts w:ascii="Times New Roman" w:hAnsi="Times New Roman" w:cs="Times New Roman"/>
+          <w:sz w:val="24"/>
+          <w:szCs w:val="24"/>
+        </w:rPr>
+        <w:t>Neural-Networks</w:t>
+      </w:r>
+    </w:p>
+    <w:p>
+      <w:pPr>
+        <w:pStyle w:val="NoSpacing"/>
+        <w:numPr>
+          <w:ilvl w:val="0"/>
+          <w:numId w:val="1"/>
+        </w:numPr>
+        <w:rPr>
+          <w:rFonts w:ascii="Times New Roman" w:hAnsi="Times New Roman" w:cs="Times New Roman"/>
+          <w:sz w:val="24"/>
+          <w:szCs w:val="24"/>
+        </w:rPr>
+      </w:pPr>
+      <w:r>
+        <w:rPr>
+          <w:rFonts w:ascii="Times New Roman" w:hAnsi="Times New Roman" w:cs="Times New Roman"/>
+          <w:sz w:val="24"/>
+          <w:szCs w:val="24"/>
+        </w:rPr>
+        <w:t>K-NN Clustering</w:t>
+      </w:r>
+    </w:p>
+    <w:p>
+      <w:pPr>
+        <w:pStyle w:val="NoSpacing"/>
+        <w:numPr>
+          <w:ilvl w:val="0"/>
+          <w:numId w:val="1"/>
+        </w:numPr>
+        <w:rPr>
+          <w:rFonts w:ascii="Times New Roman" w:hAnsi="Times New Roman" w:cs="Times New Roman"/>
+          <w:sz w:val="24"/>
+          <w:szCs w:val="24"/>
+        </w:rPr>
+      </w:pPr>
+      <w:r>
+        <w:rPr>
+          <w:rFonts w:ascii="Times New Roman" w:hAnsi="Times New Roman" w:cs="Times New Roman"/>
+          <w:sz w:val="24"/>
+          <w:szCs w:val="24"/>
+        </w:rPr>
+        <w:t>Sentiment Analysis</w:t>
+      </w:r>
+    </w:p>
+    <w:p>
+      <w:pPr>
+        <w:pStyle w:val="NoSpacing"/>
+        <w:rPr>
+          <w:rFonts w:ascii="Times New Roman" w:hAnsi="Times New Roman" w:cs="Times New Roman"/>
+          <w:sz w:val="24"/>
+          <w:szCs w:val="24"/>
+        </w:rPr>
+      </w:pPr>
+    </w:p>
+    <w:p>
+      <w:pPr>
+        <w:pStyle w:val="NoSpacing"/>
+        <w:rPr>
+          <w:rFonts w:ascii="Times New Roman" w:hAnsi="Times New Roman" w:cs="Times New Roman"/>
+          <w:sz w:val="24"/>
+          <w:szCs w:val="24"/>
         </w:rPr>
       </w:pPr>
     </w:p>
@@ -130,6 +466,103 @@
     </w:sectPr>
   </w:body>
 </w:document>
+</file>
+
+<file path=word/numbering.xml><?xml version="1.0" encoding="utf-8"?>
+<w:numbering xmlns:wpc="http://schemas.microsoft.com/office/word/2010/wordprocessingCanvas" xmlns:cx="http://schemas.microsoft.com/office/drawing/2014/chartex" xmlns:cx1="http://schemas.microsoft.com/office/drawing/2015/9/8/chartex" xmlns:cx2="http://schemas.microsoft.com/office/drawing/2015/10/21/chartex" xmlns:cx3="http://schemas.microsoft.com/office/drawing/2016/5/9/chartex" xmlns:cx4="http://schemas.microsoft.com/office/drawing/2016/5/10/chartex" xmlns:cx5="http://schemas.microsoft.com/office/drawing/2016/5/11/chartex" xmlns:mc="http://schemas.openxmlformats.org/markup-compatibility/2006" xmlns:o="urn:schemas-microsoft-com:office:office" xmlns:r="http://schemas.openxmlformats.org/officeDocument/2006/relationships" xmlns:m="http://schemas.openxmlformats.org/officeDocument/2006/math" xmlns:v="urn:schemas-microsoft-com:vml" xmlns:wp14="http://schemas.microsoft.com/office/word/2010/wordprocessingDrawing" xmlns:wp="http://schemas.openxmlformats.org/drawingml/2006/wordprocessingDrawing" xmlns:w10="urn:schemas-microsoft-com:office:word" xmlns:w="http://schemas.openxmlformats.org/wordprocessingml/2006/main" xmlns:w14="http://schemas.microsoft.com/office/word/2010/wordml" xmlns:w15="http://schemas.microsoft.com/office/word/2012/wordml" xmlns:w16se="http://schemas.microsoft.com/office/word/2015/wordml/symex" xmlns:wpg="http://schemas.microsoft.com/office/word/2010/wordprocessingGroup" xmlns:wpi="http://schemas.microsoft.com/office/word/2010/wordprocessingInk" xmlns:wne="http://schemas.microsoft.com/office/word/2006/wordml" xmlns:wps="http://schemas.microsoft.com/office/word/2010/wordprocessingShape" mc:Ignorable="w14 w15 w16se wp14">
+  <w:abstractNum w:abstractNumId="0" w15:restartNumberingAfterBreak="0">
+    <w:nsid w:val="2133542F"/>
+    <w:multiLevelType w:val="hybridMultilevel"/>
+    <w:tmpl w:val="3EBE5EBE"/>
+    <w:lvl w:ilvl="0" w:tplc="0409000F">
+      <w:start w:val="1"/>
+      <w:numFmt w:val="decimal"/>
+      <w:lvlText w:val="%1."/>
+      <w:lvlJc w:val="left"/>
+      <w:pPr>
+        <w:ind w:left="720" w:hanging="360"/>
+      </w:pPr>
+      <w:rPr>
+        <w:rFonts w:hint="default"/>
+      </w:rPr>
+    </w:lvl>
+    <w:lvl w:ilvl="1" w:tplc="04090019" w:tentative="1">
+      <w:start w:val="1"/>
+      <w:numFmt w:val="lowerLetter"/>
+      <w:lvlText w:val="%2."/>
+      <w:lvlJc w:val="left"/>
+      <w:pPr>
+        <w:ind w:left="1440" w:hanging="360"/>
+      </w:pPr>
+    </w:lvl>
+    <w:lvl w:ilvl="2" w:tplc="0409001B" w:tentative="1">
+      <w:start w:val="1"/>
+      <w:numFmt w:val="lowerRoman"/>
+      <w:lvlText w:val="%3."/>
+      <w:lvlJc w:val="right"/>
+      <w:pPr>
+        <w:ind w:left="2160" w:hanging="180"/>
+      </w:pPr>
+    </w:lvl>
+    <w:lvl w:ilvl="3" w:tplc="0409000F" w:tentative="1">
+      <w:start w:val="1"/>
+      <w:numFmt w:val="decimal"/>
+      <w:lvlText w:val="%4."/>
+      <w:lvlJc w:val="left"/>
+      <w:pPr>
+        <w:ind w:left="2880" w:hanging="360"/>
+      </w:pPr>
+    </w:lvl>
+    <w:lvl w:ilvl="4" w:tplc="04090019" w:tentative="1">
+      <w:start w:val="1"/>
+      <w:numFmt w:val="lowerLetter"/>
+      <w:lvlText w:val="%5."/>
+      <w:lvlJc w:val="left"/>
+      <w:pPr>
+        <w:ind w:left="3600" w:hanging="360"/>
+      </w:pPr>
+    </w:lvl>
+    <w:lvl w:ilvl="5" w:tplc="0409001B" w:tentative="1">
+      <w:start w:val="1"/>
+      <w:numFmt w:val="lowerRoman"/>
+      <w:lvlText w:val="%6."/>
+      <w:lvlJc w:val="right"/>
+      <w:pPr>
+        <w:ind w:left="4320" w:hanging="180"/>
+      </w:pPr>
+    </w:lvl>
+    <w:lvl w:ilvl="6" w:tplc="0409000F" w:tentative="1">
+      <w:start w:val="1"/>
+      <w:numFmt w:val="decimal"/>
+      <w:lvlText w:val="%7."/>
+      <w:lvlJc w:val="left"/>
+      <w:pPr>
+        <w:ind w:left="5040" w:hanging="360"/>
+      </w:pPr>
+    </w:lvl>
+    <w:lvl w:ilvl="7" w:tplc="04090019" w:tentative="1">
+      <w:start w:val="1"/>
+      <w:numFmt w:val="lowerLetter"/>
+      <w:lvlText w:val="%8."/>
+      <w:lvlJc w:val="left"/>
+      <w:pPr>
+        <w:ind w:left="5760" w:hanging="360"/>
+      </w:pPr>
+    </w:lvl>
+    <w:lvl w:ilvl="8" w:tplc="0409001B" w:tentative="1">
+      <w:start w:val="1"/>
+      <w:numFmt w:val="lowerRoman"/>
+      <w:lvlText w:val="%9."/>
+      <w:lvlJc w:val="right"/>
+      <w:pPr>
+        <w:ind w:left="6480" w:hanging="180"/>
+      </w:pPr>
+    </w:lvl>
+  </w:abstractNum>
+  <w:num w:numId="1">
+    <w:abstractNumId w:val="0"/>
+  </w:num>
+</w:numbering>
 </file>
 
 <file path=word/styles.xml><?xml version="1.0" encoding="utf-8"?>

--- a/Machine Learning In Trading - Aaron Lee (2017).docx
+++ b/Machine Learning In Trading - Aaron Lee (2017).docx
@@ -155,188 +155,6 @@
           <w:sz w:val="24"/>
           <w:szCs w:val="24"/>
         </w:rPr>
-        <w:t xml:space="preserve">Machine Learning, a </w:t>
-      </w:r>
-      <w:r>
-        <w:rPr>
-          <w:rFonts w:ascii="Times New Roman" w:hAnsi="Times New Roman" w:cs="Times New Roman"/>
-          <w:sz w:val="24"/>
-          <w:szCs w:val="24"/>
-        </w:rPr>
-        <w:t>sub-category of AI, is rapidly growing as a field and it doesn’t look like it will stop.</w:t>
-      </w:r>
-    </w:p>
-    <w:p>
-      <w:pPr>
-        <w:pStyle w:val="NoSpacing"/>
-        <w:rPr>
-          <w:rFonts w:ascii="Times New Roman" w:hAnsi="Times New Roman" w:cs="Times New Roman"/>
-          <w:sz w:val="24"/>
-          <w:szCs w:val="24"/>
-        </w:rPr>
-      </w:pPr>
-    </w:p>
-    <w:p>
-      <w:pPr>
-        <w:pStyle w:val="NoSpacing"/>
-        <w:rPr>
-          <w:rFonts w:ascii="Times New Roman" w:hAnsi="Times New Roman" w:cs="Times New Roman"/>
-          <w:sz w:val="24"/>
-          <w:szCs w:val="24"/>
-        </w:rPr>
-      </w:pPr>
-      <w:r>
-        <w:rPr>
-          <w:rFonts w:ascii="Times New Roman" w:hAnsi="Times New Roman" w:cs="Times New Roman"/>
-          <w:sz w:val="24"/>
-          <w:szCs w:val="24"/>
-        </w:rPr>
-        <w:t>What is Machine Learning? (2-3 Sentences).</w:t>
-      </w:r>
-    </w:p>
-    <w:p>
-      <w:pPr>
-        <w:pStyle w:val="NoSpacing"/>
-        <w:rPr>
-          <w:rFonts w:ascii="Times New Roman" w:hAnsi="Times New Roman" w:cs="Times New Roman"/>
-          <w:sz w:val="24"/>
-          <w:szCs w:val="24"/>
-        </w:rPr>
-      </w:pPr>
-    </w:p>
-    <w:p>
-      <w:pPr>
-        <w:pStyle w:val="NoSpacing"/>
-        <w:rPr>
-          <w:rFonts w:ascii="Times New Roman" w:hAnsi="Times New Roman" w:cs="Times New Roman"/>
-          <w:sz w:val="24"/>
-          <w:szCs w:val="24"/>
-        </w:rPr>
-      </w:pPr>
-      <w:r>
-        <w:rPr>
-          <w:rFonts w:ascii="Times New Roman" w:hAnsi="Times New Roman" w:cs="Times New Roman"/>
-          <w:sz w:val="24"/>
-          <w:szCs w:val="24"/>
-        </w:rPr>
-        <w:t>Machine Learning allows computer to learn and extract rules, patterns, and concepts from large amount of data. Using these rules, patterns, and concepts it can label and classify future data into different categories or make predictions. The only catch, is s</w:t>
-      </w:r>
-      <w:r>
-        <w:rPr>
-          <w:rFonts w:ascii="Times New Roman" w:hAnsi="Times New Roman" w:cs="Times New Roman"/>
-          <w:sz w:val="24"/>
-          <w:szCs w:val="24"/>
-        </w:rPr>
-        <w:t>ufficient data must be provided, which is not a problem in modern society. Today, 2.5 exabytes of data are produced daily, so there is no shortage in fuel for the rocket, called Machine Learning. Machine Learning is also fast. Once the system has been trained with sufficient data, it can make predictions within nanoseconds, surpassing human’s speed in decision-making and it most cases it’s much more accurate.</w:t>
-      </w:r>
-    </w:p>
-    <w:p>
-      <w:pPr>
-        <w:pStyle w:val="NoSpacing"/>
-        <w:rPr>
-          <w:rFonts w:ascii="Times New Roman" w:hAnsi="Times New Roman" w:cs="Times New Roman"/>
-          <w:sz w:val="24"/>
-          <w:szCs w:val="24"/>
-        </w:rPr>
-      </w:pPr>
-    </w:p>
-    <w:p>
-      <w:pPr>
-        <w:pStyle w:val="NoSpacing"/>
-        <w:rPr>
-          <w:rFonts w:ascii="Times New Roman" w:hAnsi="Times New Roman" w:cs="Times New Roman"/>
-          <w:sz w:val="24"/>
-          <w:szCs w:val="24"/>
-        </w:rPr>
-      </w:pPr>
-      <w:r>
-        <w:rPr>
-          <w:rFonts w:ascii="Times New Roman" w:hAnsi="Times New Roman" w:cs="Times New Roman"/>
-          <w:sz w:val="24"/>
-          <w:szCs w:val="24"/>
-        </w:rPr>
-        <w:t xml:space="preserve">Because of its potential, many fields and companies have begun research. One of these field is Stock Trading. It only makes sense for </w:t>
-      </w:r>
-      <w:r>
-        <w:rPr>
-          <w:rFonts w:ascii="Times New Roman" w:hAnsi="Times New Roman" w:cs="Times New Roman"/>
-          <w:sz w:val="24"/>
-          <w:szCs w:val="24"/>
-        </w:rPr>
-        <w:t xml:space="preserve">hedge funds, investors, and </w:t>
-      </w:r>
-      <w:r>
-        <w:rPr>
-          <w:rFonts w:ascii="Times New Roman" w:hAnsi="Times New Roman" w:cs="Times New Roman"/>
-          <w:sz w:val="24"/>
-          <w:szCs w:val="24"/>
-        </w:rPr>
-        <w:t>traders to invest into Machine Learning, which promises faster and more accurate prediction.</w:t>
-      </w:r>
-      <w:r>
-        <w:rPr>
-          <w:rFonts w:ascii="Times New Roman" w:hAnsi="Times New Roman" w:cs="Times New Roman"/>
-          <w:sz w:val="24"/>
-          <w:szCs w:val="24"/>
-        </w:rPr>
-        <w:t xml:space="preserve"> However, there has yet to be a widespread use of Machine Learning in Trading. This is largely due to the difficulty of the problem. Despite having a large amount of data, accuracy of studied Machine Learning techniques has not shown great enough results to warrant a switch.</w:t>
-      </w:r>
-    </w:p>
-    <w:p>
-      <w:pPr>
-        <w:pStyle w:val="NoSpacing"/>
-        <w:rPr>
-          <w:rFonts w:ascii="Times New Roman" w:hAnsi="Times New Roman" w:cs="Times New Roman"/>
-          <w:sz w:val="24"/>
-          <w:szCs w:val="24"/>
-        </w:rPr>
-      </w:pPr>
-    </w:p>
-    <w:p>
-      <w:pPr>
-        <w:pStyle w:val="NoSpacing"/>
-        <w:rPr>
-          <w:rFonts w:ascii="Times New Roman" w:hAnsi="Times New Roman" w:cs="Times New Roman"/>
-          <w:sz w:val="24"/>
-          <w:szCs w:val="24"/>
-        </w:rPr>
-      </w:pPr>
-      <w:r>
-        <w:rPr>
-          <w:rFonts w:ascii="Times New Roman" w:hAnsi="Times New Roman" w:cs="Times New Roman"/>
-          <w:sz w:val="24"/>
-          <w:szCs w:val="24"/>
-        </w:rPr>
-        <w:t>But there is hope. As I’ve mentioned before, Machine Learning is a rapidly growing field and there is heavy investment into Machine Learning techniques for trading. The purpose of this literature review is to summarize, what has been done, what works, what doesn’t, and where we can go further in applying Machine Learning to Trading. In addition, we will review current techniques used in modern day trading and compare its effectiveness with Machine Learning techniques.</w:t>
-      </w:r>
-      <w:bookmarkStart w:id="0" w:name="_GoBack"/>
-      <w:bookmarkEnd w:id="0"/>
-    </w:p>
-    <w:p>
-      <w:pPr>
-        <w:pStyle w:val="NoSpacing"/>
-        <w:rPr>
-          <w:rFonts w:ascii="Times New Roman" w:hAnsi="Times New Roman" w:cs="Times New Roman"/>
-          <w:sz w:val="24"/>
-          <w:szCs w:val="24"/>
-        </w:rPr>
-      </w:pPr>
-    </w:p>
-    <w:p>
-      <w:pPr>
-        <w:pStyle w:val="NoSpacing"/>
-        <w:rPr>
-          <w:rFonts w:ascii="Times New Roman" w:hAnsi="Times New Roman" w:cs="Times New Roman"/>
-          <w:sz w:val="24"/>
-          <w:szCs w:val="24"/>
-        </w:rPr>
-      </w:pPr>
-      <w:r>
-        <w:rPr>
-          <w:rFonts w:ascii="Times New Roman" w:hAnsi="Times New Roman" w:cs="Times New Roman"/>
-          <w:sz w:val="24"/>
-          <w:szCs w:val="24"/>
-        </w:rPr>
         <w:t>Some of the methods of Machine Learning that we will look through are:</w:t>
       </w:r>
     </w:p>
@@ -450,15 +268,673 @@
     </w:p>
     <w:p>
       <w:pPr>
-        <w:pStyle w:val="NoSpacing"/>
-        <w:rPr>
-          <w:rFonts w:ascii="Times New Roman" w:hAnsi="Times New Roman" w:cs="Times New Roman"/>
+        <w:rPr>
+          <w:rFonts w:ascii="Times New Roman" w:hAnsi="Times New Roman" w:cs="Times New Roman"/>
+          <w:sz w:val="24"/>
+          <w:szCs w:val="24"/>
+        </w:rPr>
+      </w:pPr>
+      <w:r>
+        <w:rPr>
+          <w:rFonts w:ascii="Times New Roman" w:hAnsi="Times New Roman" w:cs="Times New Roman"/>
+          <w:sz w:val="24"/>
+          <w:szCs w:val="24"/>
+        </w:rPr>
+        <w:br w:type="page"/>
+      </w:r>
+    </w:p>
+    <w:p>
+      <w:pPr>
+        <w:pStyle w:val="NoSpacing"/>
+        <w:jc w:val="center"/>
+      </w:pPr>
+      <w:r>
+        <w:rPr>
+          <w:rFonts w:ascii="Times New Roman" w:hAnsi="Times New Roman" w:cs="Times New Roman"/>
+          <w:b/>
+          <w:sz w:val="24"/>
+          <w:szCs w:val="24"/>
+        </w:rPr>
+        <w:lastRenderedPageBreak/>
+        <w:t xml:space="preserve">1. </w:t>
+      </w:r>
+      <w:r>
+        <w:rPr>
+          <w:rFonts w:ascii="Times New Roman" w:hAnsi="Times New Roman" w:cs="Times New Roman"/>
+          <w:b/>
+          <w:sz w:val="24"/>
+          <w:szCs w:val="24"/>
+        </w:rPr>
+        <w:t>Introduction</w:t>
+      </w:r>
+    </w:p>
+    <w:p>
+      <w:pPr>
+        <w:pStyle w:val="NoSpacing"/>
+        <w:rPr>
+          <w:rFonts w:ascii="Times New Roman" w:hAnsi="Times New Roman" w:cs="Times New Roman"/>
+          <w:b/>
+          <w:sz w:val="24"/>
+          <w:szCs w:val="24"/>
+        </w:rPr>
+      </w:pPr>
+      <w:r>
+        <w:rPr>
+          <w:rFonts w:ascii="Times New Roman" w:hAnsi="Times New Roman" w:cs="Times New Roman"/>
+          <w:b/>
+          <w:sz w:val="24"/>
+          <w:szCs w:val="24"/>
+        </w:rPr>
+        <w:t>Why is information important in trading?</w:t>
+      </w:r>
+    </w:p>
+    <w:p>
+      <w:pPr>
+        <w:pStyle w:val="NoSpacing"/>
+        <w:rPr>
+          <w:rFonts w:ascii="Times New Roman" w:hAnsi="Times New Roman" w:cs="Times New Roman"/>
+          <w:sz w:val="24"/>
+          <w:szCs w:val="24"/>
+        </w:rPr>
+      </w:pPr>
+    </w:p>
+    <w:p>
+      <w:pPr>
+        <w:pStyle w:val="NoSpacing"/>
+        <w:rPr>
+          <w:rFonts w:ascii="Times New Roman" w:hAnsi="Times New Roman" w:cs="Times New Roman"/>
+          <w:sz w:val="24"/>
+          <w:szCs w:val="24"/>
+        </w:rPr>
+      </w:pPr>
+      <w:r>
+        <w:rPr>
+          <w:rFonts w:ascii="Times New Roman" w:hAnsi="Times New Roman" w:cs="Times New Roman"/>
+          <w:sz w:val="24"/>
+          <w:szCs w:val="24"/>
+        </w:rPr>
+        <w:t>The impor</w:t>
+      </w:r>
+      <w:r>
+        <w:rPr>
+          <w:rFonts w:ascii="Times New Roman" w:hAnsi="Times New Roman" w:cs="Times New Roman"/>
+          <w:sz w:val="24"/>
+          <w:szCs w:val="24"/>
+        </w:rPr>
+        <w:t>tance of information in finance and trading is a known fact. Access or quicker access to information will give you a competitive edge over other firms. However, with the Internet, the speed and ability to obtain information, plays a lesser role in determining the success of traders and firms</w:t>
+      </w:r>
+      <w:r>
+        <w:rPr>
+          <w:rFonts w:ascii="Times New Roman" w:hAnsi="Times New Roman" w:cs="Times New Roman"/>
+          <w:sz w:val="24"/>
+          <w:szCs w:val="24"/>
+        </w:rPr>
+        <w:t>. (There’s a huge amount of information awaiting on the Internet, within a click away.) The determining factor lies in two questions: 1) How fast and accurately you can process the information? 2) How fast and accurately can you make these decisions?</w:t>
+      </w:r>
+    </w:p>
+    <w:p>
+      <w:pPr>
+        <w:pStyle w:val="NoSpacing"/>
+        <w:rPr>
+          <w:rFonts w:ascii="Times New Roman" w:hAnsi="Times New Roman" w:cs="Times New Roman"/>
+          <w:sz w:val="24"/>
+          <w:szCs w:val="24"/>
+        </w:rPr>
+      </w:pPr>
+    </w:p>
+    <w:p>
+      <w:pPr>
+        <w:pStyle w:val="NoSpacing"/>
+        <w:rPr>
+          <w:rFonts w:ascii="Times New Roman" w:hAnsi="Times New Roman" w:cs="Times New Roman"/>
+          <w:sz w:val="24"/>
+          <w:szCs w:val="24"/>
+        </w:rPr>
+      </w:pPr>
+      <w:r>
+        <w:rPr>
+          <w:rFonts w:ascii="Times New Roman" w:hAnsi="Times New Roman" w:cs="Times New Roman"/>
+          <w:sz w:val="24"/>
+          <w:szCs w:val="24"/>
+        </w:rPr>
+        <w:t>Traders and firms understands this and already started investing heavily into</w:t>
+      </w:r>
+      <w:r>
+        <w:rPr>
+          <w:rFonts w:ascii="Times New Roman" w:hAnsi="Times New Roman" w:cs="Times New Roman"/>
+          <w:sz w:val="24"/>
+          <w:szCs w:val="24"/>
+        </w:rPr>
+        <w:t xml:space="preserve"> the rapidly growing field in Computer Science, called </w:t>
+      </w:r>
+      <w:r>
+        <w:rPr>
+          <w:rFonts w:ascii="Times New Roman" w:hAnsi="Times New Roman" w:cs="Times New Roman"/>
+          <w:sz w:val="24"/>
+          <w:szCs w:val="24"/>
+        </w:rPr>
+        <w:t>Machine Learning</w:t>
+      </w:r>
+      <w:r>
+        <w:rPr>
+          <w:rFonts w:ascii="Times New Roman" w:hAnsi="Times New Roman" w:cs="Times New Roman"/>
+          <w:sz w:val="24"/>
+          <w:szCs w:val="24"/>
+        </w:rPr>
+        <w:t xml:space="preserve"> (ML)</w:t>
+      </w:r>
+      <w:r>
+        <w:rPr>
+          <w:rFonts w:ascii="Times New Roman" w:hAnsi="Times New Roman" w:cs="Times New Roman"/>
+          <w:sz w:val="24"/>
+          <w:szCs w:val="24"/>
+        </w:rPr>
+        <w:t>. Fundamentally, M</w:t>
+      </w:r>
+      <w:r>
+        <w:rPr>
+          <w:rFonts w:ascii="Times New Roman" w:hAnsi="Times New Roman" w:cs="Times New Roman"/>
+          <w:sz w:val="24"/>
+          <w:szCs w:val="24"/>
+        </w:rPr>
+        <w:t xml:space="preserve">achine Learning is a set of algorithms </w:t>
+      </w:r>
+      <w:r>
+        <w:rPr>
+          <w:rFonts w:ascii="Times New Roman" w:hAnsi="Times New Roman" w:cs="Times New Roman"/>
+          <w:sz w:val="24"/>
+          <w:szCs w:val="24"/>
+        </w:rPr>
+        <w:t>or techniques employed</w:t>
+      </w:r>
+      <w:r>
+        <w:rPr>
+          <w:rFonts w:ascii="Times New Roman" w:hAnsi="Times New Roman" w:cs="Times New Roman"/>
+          <w:sz w:val="24"/>
+          <w:szCs w:val="24"/>
+        </w:rPr>
+        <w:t xml:space="preserve"> by computers to extract, rules, patterns, and concepts from large amount of</w:t>
+      </w:r>
+      <w:r>
+        <w:rPr>
+          <w:rFonts w:ascii="Times New Roman" w:hAnsi="Times New Roman" w:cs="Times New Roman"/>
+          <w:sz w:val="24"/>
+          <w:szCs w:val="24"/>
+        </w:rPr>
+        <w:t xml:space="preserve"> data, or information. </w:t>
+      </w:r>
+      <w:r>
+        <w:rPr>
+          <w:rFonts w:ascii="Times New Roman" w:hAnsi="Times New Roman" w:cs="Times New Roman"/>
+          <w:sz w:val="24"/>
+          <w:szCs w:val="24"/>
+        </w:rPr>
+        <w:t>After learning</w:t>
+      </w:r>
+      <w:r>
+        <w:rPr>
+          <w:rFonts w:ascii="Times New Roman" w:hAnsi="Times New Roman" w:cs="Times New Roman"/>
+          <w:sz w:val="24"/>
+          <w:szCs w:val="24"/>
+        </w:rPr>
+        <w:t xml:space="preserve"> these rules, patterns, and concepts it can </w:t>
+      </w:r>
+      <w:r>
+        <w:rPr>
+          <w:rFonts w:ascii="Times New Roman" w:hAnsi="Times New Roman" w:cs="Times New Roman"/>
+          <w:sz w:val="24"/>
+          <w:szCs w:val="24"/>
+        </w:rPr>
+        <w:t>make surprisingly accurate predictions</w:t>
+      </w:r>
+      <w:r>
+        <w:rPr>
+          <w:rFonts w:ascii="Times New Roman" w:hAnsi="Times New Roman" w:cs="Times New Roman"/>
+          <w:sz w:val="24"/>
+          <w:szCs w:val="24"/>
+        </w:rPr>
+        <w:t>. The only catch, is sufficient data must be provided, which is</w:t>
+      </w:r>
+      <w:r>
+        <w:rPr>
+          <w:rFonts w:ascii="Times New Roman" w:hAnsi="Times New Roman" w:cs="Times New Roman"/>
+          <w:sz w:val="24"/>
+          <w:szCs w:val="24"/>
+        </w:rPr>
+        <w:t xml:space="preserve"> not a problem with the Internet</w:t>
+      </w:r>
+      <w:r>
+        <w:rPr>
+          <w:rFonts w:ascii="Times New Roman" w:hAnsi="Times New Roman" w:cs="Times New Roman"/>
+          <w:sz w:val="24"/>
+          <w:szCs w:val="24"/>
+        </w:rPr>
+        <w:t>. Today, 2.5 exabytes of data are produced daily, so there is no shortage</w:t>
+      </w:r>
+      <w:r>
+        <w:rPr>
+          <w:rFonts w:ascii="Times New Roman" w:hAnsi="Times New Roman" w:cs="Times New Roman"/>
+          <w:sz w:val="24"/>
+          <w:szCs w:val="24"/>
+        </w:rPr>
+        <w:t xml:space="preserve"> in data</w:t>
+      </w:r>
+      <w:r>
+        <w:rPr>
+          <w:rFonts w:ascii="Times New Roman" w:hAnsi="Times New Roman" w:cs="Times New Roman"/>
+          <w:sz w:val="24"/>
+          <w:szCs w:val="24"/>
+        </w:rPr>
+        <w:t>. Machine Learning is also fast. Once the system has been trained with sufficient data, it can make predictions within nanoseconds, surpassing h</w:t>
+      </w:r>
+      <w:r>
+        <w:rPr>
+          <w:rFonts w:ascii="Times New Roman" w:hAnsi="Times New Roman" w:cs="Times New Roman"/>
+          <w:sz w:val="24"/>
+          <w:szCs w:val="24"/>
+        </w:rPr>
+        <w:t>uman’s speed in decision-making.</w:t>
+      </w:r>
+    </w:p>
+    <w:p>
+      <w:pPr>
+        <w:pStyle w:val="NoSpacing"/>
+        <w:rPr>
+          <w:rFonts w:ascii="Times New Roman" w:hAnsi="Times New Roman" w:cs="Times New Roman"/>
+          <w:sz w:val="24"/>
+          <w:szCs w:val="24"/>
+        </w:rPr>
+      </w:pPr>
+    </w:p>
+    <w:p>
+      <w:pPr>
+        <w:pStyle w:val="NoSpacing"/>
+        <w:rPr>
+          <w:rFonts w:ascii="Times New Roman" w:hAnsi="Times New Roman" w:cs="Times New Roman"/>
+          <w:sz w:val="24"/>
+          <w:szCs w:val="24"/>
+        </w:rPr>
+      </w:pPr>
+      <w:r>
+        <w:rPr>
+          <w:rFonts w:ascii="Times New Roman" w:hAnsi="Times New Roman" w:cs="Times New Roman"/>
+          <w:sz w:val="24"/>
+          <w:szCs w:val="24"/>
+        </w:rPr>
+        <w:t xml:space="preserve">However, there has yet to be a widespread use of Machine Learning in Trading. This is largely due to the difficulty </w:t>
+      </w:r>
+      <w:r>
+        <w:rPr>
+          <w:rFonts w:ascii="Times New Roman" w:hAnsi="Times New Roman" w:cs="Times New Roman"/>
+          <w:sz w:val="24"/>
+          <w:szCs w:val="24"/>
+        </w:rPr>
+        <w:t xml:space="preserve">and complexity </w:t>
+      </w:r>
+      <w:r>
+        <w:rPr>
+          <w:rFonts w:ascii="Times New Roman" w:hAnsi="Times New Roman" w:cs="Times New Roman"/>
+          <w:sz w:val="24"/>
+          <w:szCs w:val="24"/>
+        </w:rPr>
+        <w:t>of the problem.</w:t>
+      </w:r>
+      <w:r>
+        <w:rPr>
+          <w:rFonts w:ascii="Times New Roman" w:hAnsi="Times New Roman" w:cs="Times New Roman"/>
+          <w:sz w:val="24"/>
+          <w:szCs w:val="24"/>
+        </w:rPr>
+        <w:t xml:space="preserve"> For most </w:t>
+      </w:r>
+      <w:r>
+        <w:rPr>
+          <w:rFonts w:ascii="Times New Roman" w:hAnsi="Times New Roman" w:cs="Times New Roman"/>
+          <w:sz w:val="24"/>
+          <w:szCs w:val="24"/>
+        </w:rPr>
+        <w:t xml:space="preserve">Machine Learning applications, the general </w:t>
+      </w:r>
+      <w:r>
+        <w:rPr>
+          <w:rFonts w:ascii="Times New Roman" w:hAnsi="Times New Roman" w:cs="Times New Roman"/>
+          <w:sz w:val="24"/>
+          <w:szCs w:val="24"/>
+        </w:rPr>
+        <w:t>idea is to feed the Machine Learning algorithm, or classifier, preprocessed, cleaned, and possibly transformed data. After sufficient data is fed and the classifier finish learning, it can be used for predictions. This approach assumes the data fed is structured</w:t>
+      </w:r>
+    </w:p>
+    <w:p>
+      <w:pPr>
+        <w:pStyle w:val="NoSpacing"/>
+        <w:rPr>
+          <w:rFonts w:ascii="Times New Roman" w:hAnsi="Times New Roman" w:cs="Times New Roman"/>
+          <w:sz w:val="24"/>
+          <w:szCs w:val="24"/>
+        </w:rPr>
+      </w:pPr>
+    </w:p>
+    <w:p>
+      <w:pPr>
+        <w:pStyle w:val="NoSpacing"/>
+        <w:rPr>
+          <w:rFonts w:ascii="Times New Roman" w:hAnsi="Times New Roman" w:cs="Times New Roman"/>
+          <w:sz w:val="24"/>
+          <w:szCs w:val="24"/>
+        </w:rPr>
+      </w:pPr>
+      <w:r>
+        <w:rPr>
+          <w:rFonts w:ascii="Times New Roman" w:hAnsi="Times New Roman" w:cs="Times New Roman"/>
+          <w:sz w:val="24"/>
+          <w:szCs w:val="24"/>
+        </w:rPr>
+        <w:t xml:space="preserve">It is not as simple as feeding </w:t>
+      </w:r>
+      <w:r>
+        <w:rPr>
+          <w:rFonts w:ascii="Times New Roman" w:hAnsi="Times New Roman" w:cs="Times New Roman"/>
+          <w:sz w:val="24"/>
+          <w:szCs w:val="24"/>
+        </w:rPr>
+        <w:t xml:space="preserve">the information, </w:t>
+      </w:r>
+      <w:r>
+        <w:rPr>
+          <w:rFonts w:ascii="Times New Roman" w:hAnsi="Times New Roman" w:cs="Times New Roman"/>
+          <w:sz w:val="24"/>
+          <w:szCs w:val="24"/>
+        </w:rPr>
+        <w:t>process</w:t>
+      </w:r>
+      <w:r>
+        <w:rPr>
+          <w:rFonts w:ascii="Times New Roman" w:hAnsi="Times New Roman" w:cs="Times New Roman"/>
+          <w:sz w:val="24"/>
+          <w:szCs w:val="24"/>
+        </w:rPr>
+        <w:t>ing and learning it, and then finally outputting a prediction.</w:t>
+      </w:r>
+    </w:p>
+    <w:p>
+      <w:pPr>
+        <w:pStyle w:val="NoSpacing"/>
+        <w:rPr>
+          <w:rFonts w:ascii="Times New Roman" w:hAnsi="Times New Roman" w:cs="Times New Roman"/>
+          <w:sz w:val="24"/>
+          <w:szCs w:val="24"/>
+        </w:rPr>
+      </w:pPr>
+    </w:p>
+    <w:p>
+      <w:pPr>
+        <w:pStyle w:val="NoSpacing"/>
+        <w:rPr>
+          <w:rFonts w:ascii="Times New Roman" w:hAnsi="Times New Roman" w:cs="Times New Roman"/>
+          <w:color w:val="FF0000"/>
+          <w:sz w:val="24"/>
+          <w:szCs w:val="24"/>
+        </w:rPr>
+      </w:pPr>
+      <w:r>
+        <w:rPr>
+          <w:rFonts w:ascii="Times New Roman" w:hAnsi="Times New Roman" w:cs="Times New Roman"/>
+          <w:color w:val="FF0000"/>
+          <w:sz w:val="24"/>
+          <w:szCs w:val="24"/>
+        </w:rPr>
+        <w:t>Because of its potential, many fields and companies have begun research. One of these field is Stock Trading. It only makes sense for hedge funds, investors, and traders to invest into Machine Learning, which promises faster and more accurate prediction. However, there has yet to be a widespread use of Machine Learning in Trading. This is largely due to the difficulty of the problem. Despite having a large amount of data, accuracy of studied Machine Learning techniques has not shown great enough results to warrant a switch.</w:t>
+      </w:r>
+    </w:p>
+    <w:p>
+      <w:pPr>
+        <w:pStyle w:val="NoSpacing"/>
+        <w:rPr>
+          <w:rFonts w:ascii="Times New Roman" w:hAnsi="Times New Roman" w:cs="Times New Roman"/>
+          <w:sz w:val="24"/>
+          <w:szCs w:val="24"/>
+        </w:rPr>
+      </w:pPr>
+    </w:p>
+    <w:p>
+      <w:pPr>
+        <w:pStyle w:val="NoSpacing"/>
+        <w:rPr>
+          <w:rFonts w:ascii="Times New Roman" w:hAnsi="Times New Roman" w:cs="Times New Roman"/>
+          <w:sz w:val="24"/>
+          <w:szCs w:val="24"/>
+        </w:rPr>
+      </w:pPr>
+      <w:r>
+        <w:rPr>
+          <w:rFonts w:ascii="Times New Roman" w:hAnsi="Times New Roman" w:cs="Times New Roman"/>
+          <w:sz w:val="24"/>
+          <w:szCs w:val="24"/>
+        </w:rPr>
+        <w:t>But there is hope. As I’ve mentioned before, Machine Learning is a rapidly growing field and there is heavy investment into Machine Learning techniques for trading. The purpose of this literature review is to summarize, what has been done, what works, what doesn’t, and where we can go further in applying Machine Learning to Trading. In addition, we will review current techniques used in modern day trading and compare its effectiveness with Machine Learning techniques.</w:t>
+      </w:r>
+    </w:p>
+    <w:p>
+      <w:pPr>
+        <w:pStyle w:val="NoSpacing"/>
+        <w:rPr>
+          <w:rFonts w:ascii="Times New Roman" w:hAnsi="Times New Roman" w:cs="Times New Roman"/>
+          <w:sz w:val="24"/>
+          <w:szCs w:val="24"/>
+        </w:rPr>
+      </w:pPr>
+    </w:p>
+    <w:p>
+      <w:pPr>
+        <w:pStyle w:val="NoSpacing"/>
+        <w:rPr>
+          <w:rFonts w:ascii="Times New Roman" w:hAnsi="Times New Roman" w:cs="Times New Roman"/>
+          <w:b/>
+          <w:sz w:val="24"/>
+          <w:szCs w:val="24"/>
+        </w:rPr>
+      </w:pPr>
+      <w:r>
+        <w:rPr>
+          <w:rFonts w:ascii="Times New Roman" w:hAnsi="Times New Roman" w:cs="Times New Roman"/>
+          <w:b/>
+          <w:sz w:val="24"/>
+          <w:szCs w:val="24"/>
+        </w:rPr>
+        <w:t>What is the purpose of this paper?</w:t>
+      </w:r>
+    </w:p>
+    <w:p>
+      <w:pPr>
+        <w:pStyle w:val="NoSpacing"/>
+        <w:rPr>
+          <w:rFonts w:ascii="Times New Roman" w:hAnsi="Times New Roman" w:cs="Times New Roman"/>
+          <w:sz w:val="24"/>
+          <w:szCs w:val="24"/>
+        </w:rPr>
+      </w:pPr>
+    </w:p>
+    <w:p>
+      <w:pPr>
+        <w:pStyle w:val="NoSpacing"/>
+        <w:rPr>
+          <w:rFonts w:ascii="Times New Roman" w:hAnsi="Times New Roman" w:cs="Times New Roman"/>
+          <w:sz w:val="24"/>
+          <w:szCs w:val="24"/>
+        </w:rPr>
+      </w:pPr>
+      <w:r>
+        <w:rPr>
+          <w:rFonts w:ascii="Times New Roman" w:hAnsi="Times New Roman" w:cs="Times New Roman"/>
+          <w:sz w:val="24"/>
+          <w:szCs w:val="24"/>
+        </w:rPr>
+        <w:lastRenderedPageBreak/>
+        <w:t>The purpose of this literature review is to provide an overview of ML applications in trading. We will answer the two following questions: 1) What doesn’t work? 2) What works? However, the content discussed herein will not go in details on the details of how and why.</w:t>
+      </w:r>
+    </w:p>
+    <w:p>
+      <w:pPr>
+        <w:pStyle w:val="NoSpacing"/>
+        <w:rPr>
+          <w:rFonts w:ascii="Times New Roman" w:hAnsi="Times New Roman" w:cs="Times New Roman"/>
+          <w:sz w:val="24"/>
+          <w:szCs w:val="24"/>
+        </w:rPr>
+      </w:pPr>
+    </w:p>
+    <w:p>
+      <w:pPr>
+        <w:pStyle w:val="NoSpacing"/>
+        <w:jc w:val="center"/>
+        <w:rPr>
+          <w:rFonts w:ascii="Times New Roman" w:hAnsi="Times New Roman" w:cs="Times New Roman"/>
+          <w:sz w:val="24"/>
+          <w:szCs w:val="24"/>
+        </w:rPr>
+      </w:pPr>
+      <w:r>
+        <w:rPr>
+          <w:rFonts w:ascii="Times New Roman" w:hAnsi="Times New Roman" w:cs="Times New Roman"/>
+          <w:b/>
+          <w:sz w:val="24"/>
+          <w:szCs w:val="24"/>
+        </w:rPr>
+        <w:t xml:space="preserve">2. </w:t>
+      </w:r>
+      <w:r>
+        <w:rPr>
+          <w:rFonts w:ascii="Times New Roman" w:hAnsi="Times New Roman" w:cs="Times New Roman"/>
+          <w:b/>
+          <w:sz w:val="24"/>
+          <w:szCs w:val="24"/>
+        </w:rPr>
+        <w:t>The Market</w:t>
+      </w:r>
+    </w:p>
+    <w:p>
+      <w:pPr>
+        <w:pStyle w:val="NoSpacing"/>
+        <w:jc w:val="center"/>
+        <w:rPr>
+          <w:rFonts w:ascii="Times New Roman" w:hAnsi="Times New Roman" w:cs="Times New Roman"/>
+          <w:b/>
+          <w:sz w:val="24"/>
+          <w:szCs w:val="24"/>
+        </w:rPr>
+      </w:pPr>
+    </w:p>
+    <w:p>
+      <w:pPr>
+        <w:pStyle w:val="NoSpacing"/>
+        <w:rPr>
+          <w:rFonts w:ascii="Times New Roman" w:hAnsi="Times New Roman" w:cs="Times New Roman"/>
+          <w:sz w:val="24"/>
+          <w:szCs w:val="24"/>
+        </w:rPr>
+      </w:pPr>
+      <w:r>
+        <w:rPr>
+          <w:rFonts w:ascii="Times New Roman" w:hAnsi="Times New Roman" w:cs="Times New Roman"/>
+          <w:sz w:val="24"/>
+          <w:szCs w:val="24"/>
+        </w:rPr>
+        <w:t>The mar</w:t>
+      </w:r>
+      <w:r>
+        <w:rPr>
+          <w:rFonts w:ascii="Times New Roman" w:hAnsi="Times New Roman" w:cs="Times New Roman"/>
+          <w:sz w:val="24"/>
+          <w:szCs w:val="24"/>
+        </w:rPr>
+        <w:t>ket can be described using the “Efficient Market Hypothesis”</w:t>
+      </w:r>
+      <w:r>
+        <w:rPr>
+          <w:rFonts w:ascii="Times New Roman" w:hAnsi="Times New Roman" w:cs="Times New Roman"/>
+          <w:sz w:val="24"/>
+          <w:szCs w:val="24"/>
+        </w:rPr>
+        <w:t xml:space="preserve"> (EMH), which asserts </w:t>
+      </w:r>
+      <w:bookmarkStart w:id="0" w:name="_GoBack"/>
+      <w:bookmarkEnd w:id="0"/>
+    </w:p>
+    <w:p>
+      <w:pPr>
+        <w:pStyle w:val="NoSpacing"/>
+        <w:rPr>
+          <w:rFonts w:ascii="Times New Roman" w:hAnsi="Times New Roman" w:cs="Times New Roman"/>
+          <w:sz w:val="24"/>
+          <w:szCs w:val="24"/>
+        </w:rPr>
+      </w:pPr>
+    </w:p>
+    <w:p>
+      <w:pPr>
+        <w:pStyle w:val="NoSpacing"/>
+        <w:rPr>
+          <w:rFonts w:ascii="Times New Roman" w:hAnsi="Times New Roman" w:cs="Times New Roman"/>
+          <w:sz w:val="24"/>
+          <w:szCs w:val="24"/>
+        </w:rPr>
+      </w:pPr>
+    </w:p>
+    <w:p>
+      <w:pPr>
+        <w:pStyle w:val="NoSpacing"/>
+        <w:rPr>
+          <w:rFonts w:ascii="Times New Roman" w:hAnsi="Times New Roman" w:cs="Times New Roman"/>
+          <w:sz w:val="24"/>
+          <w:szCs w:val="24"/>
+        </w:rPr>
+      </w:pPr>
+    </w:p>
+    <w:p>
+      <w:pPr>
+        <w:pStyle w:val="NoSpacing"/>
+        <w:jc w:val="center"/>
+        <w:rPr>
+          <w:rFonts w:ascii="Times New Roman" w:hAnsi="Times New Roman" w:cs="Times New Roman"/>
+          <w:sz w:val="24"/>
+          <w:szCs w:val="24"/>
+        </w:rPr>
+      </w:pPr>
+      <w:r>
+        <w:rPr>
+          <w:rFonts w:ascii="Times New Roman" w:hAnsi="Times New Roman" w:cs="Times New Roman"/>
+          <w:b/>
+          <w:sz w:val="24"/>
+          <w:szCs w:val="24"/>
+        </w:rPr>
+        <w:t>3. Machine Learning Approaches</w:t>
+      </w:r>
+    </w:p>
+    <w:p>
+      <w:pPr>
+        <w:pStyle w:val="NoSpacing"/>
+        <w:jc w:val="center"/>
+        <w:rPr>
+          <w:rFonts w:ascii="Times New Roman" w:hAnsi="Times New Roman" w:cs="Times New Roman"/>
+          <w:sz w:val="24"/>
+          <w:szCs w:val="24"/>
+        </w:rPr>
+      </w:pPr>
+    </w:p>
+    <w:p>
+      <w:pPr>
+        <w:pStyle w:val="NoSpacing"/>
+        <w:ind w:left="720"/>
+        <w:rPr>
+          <w:rFonts w:ascii="Times New Roman" w:hAnsi="Times New Roman" w:cs="Times New Roman"/>
+          <w:b/>
           <w:sz w:val="24"/>
           <w:szCs w:val="24"/>
         </w:rPr>
       </w:pPr>
     </w:p>
     <w:sectPr>
+      <w:headerReference w:type="default" r:id="rId7"/>
       <w:pgSz w:w="12240" w:h="15840"/>
       <w:pgMar w:top="1440" w:right="1440" w:bottom="1440" w:left="1440" w:header="720" w:footer="720" w:gutter="0"/>
       <w:cols w:space="720"/>
@@ -468,6 +944,148 @@
 </w:document>
 </file>
 
+<file path=word/endnotes.xml><?xml version="1.0" encoding="utf-8"?>
+<w:endnotes xmlns:wpc="http://schemas.microsoft.com/office/word/2010/wordprocessingCanvas" xmlns:cx="http://schemas.microsoft.com/office/drawing/2014/chartex" xmlns:cx1="http://schemas.microsoft.com/office/drawing/2015/9/8/chartex" xmlns:cx2="http://schemas.microsoft.com/office/drawing/2015/10/21/chartex" xmlns:cx3="http://schemas.microsoft.com/office/drawing/2016/5/9/chartex" xmlns:cx4="http://schemas.microsoft.com/office/drawing/2016/5/10/chartex" xmlns:cx5="http://schemas.microsoft.com/office/drawing/2016/5/11/chartex" xmlns:mc="http://schemas.openxmlformats.org/markup-compatibility/2006" xmlns:o="urn:schemas-microsoft-com:office:office" xmlns:r="http://schemas.openxmlformats.org/officeDocument/2006/relationships" xmlns:m="http://schemas.openxmlformats.org/officeDocument/2006/math" xmlns:v="urn:schemas-microsoft-com:vml" xmlns:wp14="http://schemas.microsoft.com/office/word/2010/wordprocessingDrawing" xmlns:wp="http://schemas.openxmlformats.org/drawingml/2006/wordprocessingDrawing" xmlns:w10="urn:schemas-microsoft-com:office:word" xmlns:w="http://schemas.openxmlformats.org/wordprocessingml/2006/main" xmlns:w14="http://schemas.microsoft.com/office/word/2010/wordml" xmlns:w15="http://schemas.microsoft.com/office/word/2012/wordml" xmlns:w16se="http://schemas.microsoft.com/office/word/2015/wordml/symex" xmlns:wpg="http://schemas.microsoft.com/office/word/2010/wordprocessingGroup" xmlns:wpi="http://schemas.microsoft.com/office/word/2010/wordprocessingInk" xmlns:wne="http://schemas.microsoft.com/office/word/2006/wordml" xmlns:wps="http://schemas.microsoft.com/office/word/2010/wordprocessingShape" mc:Ignorable="w14 w15 w16se wp14">
+  <w:endnote w:type="separator" w:id="-1">
+    <w:p>
+      <w:pPr>
+        <w:spacing w:after="0" w:line="240" w:lineRule="auto"/>
+      </w:pPr>
+      <w:r>
+        <w:separator/>
+      </w:r>
+    </w:p>
+  </w:endnote>
+  <w:endnote w:type="continuationSeparator" w:id="0">
+    <w:p>
+      <w:pPr>
+        <w:spacing w:after="0" w:line="240" w:lineRule="auto"/>
+      </w:pPr>
+      <w:r>
+        <w:continuationSeparator/>
+      </w:r>
+    </w:p>
+  </w:endnote>
+</w:endnotes>
+</file>
+
+<file path=word/footnotes.xml><?xml version="1.0" encoding="utf-8"?>
+<w:footnotes xmlns:wpc="http://schemas.microsoft.com/office/word/2010/wordprocessingCanvas" xmlns:cx="http://schemas.microsoft.com/office/drawing/2014/chartex" xmlns:cx1="http://schemas.microsoft.com/office/drawing/2015/9/8/chartex" xmlns:cx2="http://schemas.microsoft.com/office/drawing/2015/10/21/chartex" xmlns:cx3="http://schemas.microsoft.com/office/drawing/2016/5/9/chartex" xmlns:cx4="http://schemas.microsoft.com/office/drawing/2016/5/10/chartex" xmlns:cx5="http://schemas.microsoft.com/office/drawing/2016/5/11/chartex" xmlns:mc="http://schemas.openxmlformats.org/markup-compatibility/2006" xmlns:o="urn:schemas-microsoft-com:office:office" xmlns:r="http://schemas.openxmlformats.org/officeDocument/2006/relationships" xmlns:m="http://schemas.openxmlformats.org/officeDocument/2006/math" xmlns:v="urn:schemas-microsoft-com:vml" xmlns:wp14="http://schemas.microsoft.com/office/word/2010/wordprocessingDrawing" xmlns:wp="http://schemas.openxmlformats.org/drawingml/2006/wordprocessingDrawing" xmlns:w10="urn:schemas-microsoft-com:office:word" xmlns:w="http://schemas.openxmlformats.org/wordprocessingml/2006/main" xmlns:w14="http://schemas.microsoft.com/office/word/2010/wordml" xmlns:w15="http://schemas.microsoft.com/office/word/2012/wordml" xmlns:w16se="http://schemas.microsoft.com/office/word/2015/wordml/symex" xmlns:wpg="http://schemas.microsoft.com/office/word/2010/wordprocessingGroup" xmlns:wpi="http://schemas.microsoft.com/office/word/2010/wordprocessingInk" xmlns:wne="http://schemas.microsoft.com/office/word/2006/wordml" xmlns:wps="http://schemas.microsoft.com/office/word/2010/wordprocessingShape" mc:Ignorable="w14 w15 w16se wp14">
+  <w:footnote w:type="separator" w:id="-1">
+    <w:p>
+      <w:pPr>
+        <w:spacing w:after="0" w:line="240" w:lineRule="auto"/>
+      </w:pPr>
+      <w:r>
+        <w:separator/>
+      </w:r>
+    </w:p>
+  </w:footnote>
+  <w:footnote w:type="continuationSeparator" w:id="0">
+    <w:p>
+      <w:pPr>
+        <w:spacing w:after="0" w:line="240" w:lineRule="auto"/>
+      </w:pPr>
+      <w:r>
+        <w:continuationSeparator/>
+      </w:r>
+    </w:p>
+  </w:footnote>
+</w:footnotes>
+</file>
+
+<file path=word/header1.xml><?xml version="1.0" encoding="utf-8"?>
+<w:hdr xmlns:wpc="http://schemas.microsoft.com/office/word/2010/wordprocessingCanvas" xmlns:cx="http://schemas.microsoft.com/office/drawing/2014/chartex" xmlns:cx1="http://schemas.microsoft.com/office/drawing/2015/9/8/chartex" xmlns:cx2="http://schemas.microsoft.com/office/drawing/2015/10/21/chartex" xmlns:cx3="http://schemas.microsoft.com/office/drawing/2016/5/9/chartex" xmlns:cx4="http://schemas.microsoft.com/office/drawing/2016/5/10/chartex" xmlns:cx5="http://schemas.microsoft.com/office/drawing/2016/5/11/chartex" xmlns:mc="http://schemas.openxmlformats.org/markup-compatibility/2006" xmlns:o="urn:schemas-microsoft-com:office:office" xmlns:r="http://schemas.openxmlformats.org/officeDocument/2006/relationships" xmlns:m="http://schemas.openxmlformats.org/officeDocument/2006/math" xmlns:v="urn:schemas-microsoft-com:vml" xmlns:wp14="http://schemas.microsoft.com/office/word/2010/wordprocessingDrawing" xmlns:wp="http://schemas.openxmlformats.org/drawingml/2006/wordprocessingDrawing" xmlns:w10="urn:schemas-microsoft-com:office:word" xmlns:w="http://schemas.openxmlformats.org/wordprocessingml/2006/main" xmlns:w14="http://schemas.microsoft.com/office/word/2010/wordml" xmlns:w15="http://schemas.microsoft.com/office/word/2012/wordml" xmlns:w16se="http://schemas.microsoft.com/office/word/2015/wordml/symex" xmlns:wpg="http://schemas.microsoft.com/office/word/2010/wordprocessingGroup" xmlns:wpi="http://schemas.microsoft.com/office/word/2010/wordprocessingInk" xmlns:wne="http://schemas.microsoft.com/office/word/2006/wordml" xmlns:wps="http://schemas.microsoft.com/office/word/2010/wordprocessingShape" mc:Ignorable="w14 w15 w16se wp14">
+  <w:p>
+    <w:pPr>
+      <w:pStyle w:val="Header"/>
+      <w:jc w:val="right"/>
+      <w:rPr>
+        <w:rFonts w:ascii="Times New Roman" w:hAnsi="Times New Roman" w:cs="Times New Roman"/>
+        <w:sz w:val="24"/>
+        <w:szCs w:val="24"/>
+      </w:rPr>
+    </w:pPr>
+    <w:r>
+      <w:rPr>
+        <w:rFonts w:ascii="Times New Roman" w:hAnsi="Times New Roman" w:cs="Times New Roman"/>
+        <w:sz w:val="24"/>
+        <w:szCs w:val="24"/>
+      </w:rPr>
+      <w:t xml:space="preserve">Lee </w:t>
+    </w:r>
+    <w:sdt>
+      <w:sdtPr>
+        <w:rPr>
+          <w:rFonts w:ascii="Times New Roman" w:hAnsi="Times New Roman" w:cs="Times New Roman"/>
+          <w:sz w:val="24"/>
+          <w:szCs w:val="24"/>
+        </w:rPr>
+        <w:id w:val="-1144887632"/>
+        <w:docPartObj>
+          <w:docPartGallery w:val="Page Numbers (Top of Page)"/>
+          <w:docPartUnique/>
+        </w:docPartObj>
+      </w:sdtPr>
+      <w:sdtEndPr>
+        <w:rPr>
+          <w:noProof/>
+        </w:rPr>
+      </w:sdtEndPr>
+      <w:sdtContent>
+        <w:r>
+          <w:rPr>
+            <w:rFonts w:ascii="Times New Roman" w:hAnsi="Times New Roman" w:cs="Times New Roman"/>
+            <w:sz w:val="24"/>
+            <w:szCs w:val="24"/>
+          </w:rPr>
+          <w:fldChar w:fldCharType="begin"/>
+        </w:r>
+        <w:r>
+          <w:rPr>
+            <w:rFonts w:ascii="Times New Roman" w:hAnsi="Times New Roman" w:cs="Times New Roman"/>
+            <w:sz w:val="24"/>
+            <w:szCs w:val="24"/>
+          </w:rPr>
+          <w:instrText xml:space="preserve"> PAGE   \* MERGEFORMAT </w:instrText>
+        </w:r>
+        <w:r>
+          <w:rPr>
+            <w:rFonts w:ascii="Times New Roman" w:hAnsi="Times New Roman" w:cs="Times New Roman"/>
+            <w:sz w:val="24"/>
+            <w:szCs w:val="24"/>
+          </w:rPr>
+          <w:fldChar w:fldCharType="separate"/>
+        </w:r>
+        <w:r>
+          <w:rPr>
+            <w:rFonts w:ascii="Times New Roman" w:hAnsi="Times New Roman" w:cs="Times New Roman"/>
+            <w:noProof/>
+            <w:sz w:val="24"/>
+            <w:szCs w:val="24"/>
+          </w:rPr>
+          <w:t>2</w:t>
+        </w:r>
+        <w:r>
+          <w:rPr>
+            <w:rFonts w:ascii="Times New Roman" w:hAnsi="Times New Roman" w:cs="Times New Roman"/>
+            <w:noProof/>
+            <w:sz w:val="24"/>
+            <w:szCs w:val="24"/>
+          </w:rPr>
+          <w:fldChar w:fldCharType="end"/>
+        </w:r>
+      </w:sdtContent>
+    </w:sdt>
+  </w:p>
+  <w:p>
+    <w:pPr>
+      <w:pStyle w:val="Header"/>
+    </w:pPr>
+  </w:p>
+</w:hdr>
+</file>
+
 <file path=word/numbering.xml><?xml version="1.0" encoding="utf-8"?>
 <w:numbering xmlns:wpc="http://schemas.microsoft.com/office/word/2010/wordprocessingCanvas" xmlns:cx="http://schemas.microsoft.com/office/drawing/2014/chartex" xmlns:cx1="http://schemas.microsoft.com/office/drawing/2015/9/8/chartex" xmlns:cx2="http://schemas.microsoft.com/office/drawing/2015/10/21/chartex" xmlns:cx3="http://schemas.microsoft.com/office/drawing/2016/5/9/chartex" xmlns:cx4="http://schemas.microsoft.com/office/drawing/2016/5/10/chartex" xmlns:cx5="http://schemas.microsoft.com/office/drawing/2016/5/11/chartex" xmlns:mc="http://schemas.openxmlformats.org/markup-compatibility/2006" xmlns:o="urn:schemas-microsoft-com:office:office" xmlns:r="http://schemas.openxmlformats.org/officeDocument/2006/relationships" xmlns:m="http://schemas.openxmlformats.org/officeDocument/2006/math" xmlns:v="urn:schemas-microsoft-com:vml" xmlns:wp14="http://schemas.microsoft.com/office/word/2010/wordprocessingDrawing" xmlns:wp="http://schemas.openxmlformats.org/drawingml/2006/wordprocessingDrawing" xmlns:w10="urn:schemas-microsoft-com:office:word" xmlns:w="http://schemas.openxmlformats.org/wordprocessingml/2006/main" xmlns:w14="http://schemas.microsoft.com/office/word/2010/wordml" xmlns:w15="http://schemas.microsoft.com/office/word/2012/wordml" xmlns:w16se="http://schemas.microsoft.com/office/word/2015/wordml/symex" xmlns:wpg="http://schemas.microsoft.com/office/word/2010/wordprocessingGroup" xmlns:wpi="http://schemas.microsoft.com/office/word/2010/wordprocessingInk" xmlns:wne="http://schemas.microsoft.com/office/word/2006/wordml" xmlns:wps="http://schemas.microsoft.com/office/word/2010/wordprocessingShape" mc:Ignorable="w14 w15 w16se wp14">
   <w:abstractNum w:abstractNumId="0" w15:restartNumberingAfterBreak="0">
@@ -559,8 +1177,236 @@
       </w:pPr>
     </w:lvl>
   </w:abstractNum>
+  <w:abstractNum w:abstractNumId="1" w15:restartNumberingAfterBreak="0">
+    <w:nsid w:val="29AF57EF"/>
+    <w:multiLevelType w:val="multilevel"/>
+    <w:tmpl w:val="65A25552"/>
+    <w:lvl w:ilvl="0">
+      <w:start w:val="1"/>
+      <w:numFmt w:val="decimal"/>
+      <w:lvlText w:val="%1"/>
+      <w:lvlJc w:val="left"/>
+      <w:pPr>
+        <w:ind w:left="360" w:hanging="360"/>
+      </w:pPr>
+      <w:rPr>
+        <w:rFonts w:ascii="Times New Roman" w:hAnsi="Times New Roman" w:cs="Times New Roman" w:hint="default"/>
+        <w:b/>
+        <w:sz w:val="24"/>
+      </w:rPr>
+    </w:lvl>
+    <w:lvl w:ilvl="1">
+      <w:start w:val="1"/>
+      <w:numFmt w:val="decimal"/>
+      <w:lvlText w:val="%1.%2"/>
+      <w:lvlJc w:val="left"/>
+      <w:pPr>
+        <w:ind w:left="1080" w:hanging="360"/>
+      </w:pPr>
+      <w:rPr>
+        <w:rFonts w:ascii="Times New Roman" w:hAnsi="Times New Roman" w:cs="Times New Roman" w:hint="default"/>
+        <w:b/>
+        <w:sz w:val="24"/>
+      </w:rPr>
+    </w:lvl>
+    <w:lvl w:ilvl="2">
+      <w:start w:val="1"/>
+      <w:numFmt w:val="decimal"/>
+      <w:lvlText w:val="%1.%2.%3"/>
+      <w:lvlJc w:val="left"/>
+      <w:pPr>
+        <w:ind w:left="2160" w:hanging="720"/>
+      </w:pPr>
+      <w:rPr>
+        <w:rFonts w:ascii="Times New Roman" w:hAnsi="Times New Roman" w:cs="Times New Roman" w:hint="default"/>
+        <w:b/>
+        <w:sz w:val="24"/>
+      </w:rPr>
+    </w:lvl>
+    <w:lvl w:ilvl="3">
+      <w:start w:val="1"/>
+      <w:numFmt w:val="decimal"/>
+      <w:lvlText w:val="%1.%2.%3.%4"/>
+      <w:lvlJc w:val="left"/>
+      <w:pPr>
+        <w:ind w:left="2880" w:hanging="720"/>
+      </w:pPr>
+      <w:rPr>
+        <w:rFonts w:ascii="Times New Roman" w:hAnsi="Times New Roman" w:cs="Times New Roman" w:hint="default"/>
+        <w:b/>
+        <w:sz w:val="24"/>
+      </w:rPr>
+    </w:lvl>
+    <w:lvl w:ilvl="4">
+      <w:start w:val="1"/>
+      <w:numFmt w:val="decimal"/>
+      <w:lvlText w:val="%1.%2.%3.%4.%5"/>
+      <w:lvlJc w:val="left"/>
+      <w:pPr>
+        <w:ind w:left="3960" w:hanging="1080"/>
+      </w:pPr>
+      <w:rPr>
+        <w:rFonts w:ascii="Times New Roman" w:hAnsi="Times New Roman" w:cs="Times New Roman" w:hint="default"/>
+        <w:b/>
+        <w:sz w:val="24"/>
+      </w:rPr>
+    </w:lvl>
+    <w:lvl w:ilvl="5">
+      <w:start w:val="1"/>
+      <w:numFmt w:val="decimal"/>
+      <w:lvlText w:val="%1.%2.%3.%4.%5.%6"/>
+      <w:lvlJc w:val="left"/>
+      <w:pPr>
+        <w:ind w:left="4680" w:hanging="1080"/>
+      </w:pPr>
+      <w:rPr>
+        <w:rFonts w:ascii="Times New Roman" w:hAnsi="Times New Roman" w:cs="Times New Roman" w:hint="default"/>
+        <w:b/>
+        <w:sz w:val="24"/>
+      </w:rPr>
+    </w:lvl>
+    <w:lvl w:ilvl="6">
+      <w:start w:val="1"/>
+      <w:numFmt w:val="decimal"/>
+      <w:lvlText w:val="%1.%2.%3.%4.%5.%6.%7"/>
+      <w:lvlJc w:val="left"/>
+      <w:pPr>
+        <w:ind w:left="5760" w:hanging="1440"/>
+      </w:pPr>
+      <w:rPr>
+        <w:rFonts w:ascii="Times New Roman" w:hAnsi="Times New Roman" w:cs="Times New Roman" w:hint="default"/>
+        <w:b/>
+        <w:sz w:val="24"/>
+      </w:rPr>
+    </w:lvl>
+    <w:lvl w:ilvl="7">
+      <w:start w:val="1"/>
+      <w:numFmt w:val="decimal"/>
+      <w:lvlText w:val="%1.%2.%3.%4.%5.%6.%7.%8"/>
+      <w:lvlJc w:val="left"/>
+      <w:pPr>
+        <w:ind w:left="6480" w:hanging="1440"/>
+      </w:pPr>
+      <w:rPr>
+        <w:rFonts w:ascii="Times New Roman" w:hAnsi="Times New Roman" w:cs="Times New Roman" w:hint="default"/>
+        <w:b/>
+        <w:sz w:val="24"/>
+      </w:rPr>
+    </w:lvl>
+    <w:lvl w:ilvl="8">
+      <w:start w:val="1"/>
+      <w:numFmt w:val="decimal"/>
+      <w:lvlText w:val="%1.%2.%3.%4.%5.%6.%7.%8.%9"/>
+      <w:lvlJc w:val="left"/>
+      <w:pPr>
+        <w:ind w:left="7200" w:hanging="1440"/>
+      </w:pPr>
+      <w:rPr>
+        <w:rFonts w:ascii="Times New Roman" w:hAnsi="Times New Roman" w:cs="Times New Roman" w:hint="default"/>
+        <w:b/>
+        <w:sz w:val="24"/>
+      </w:rPr>
+    </w:lvl>
+  </w:abstractNum>
+  <w:abstractNum w:abstractNumId="2" w15:restartNumberingAfterBreak="0">
+    <w:nsid w:val="5508696D"/>
+    <w:multiLevelType w:val="hybridMultilevel"/>
+    <w:tmpl w:val="1540A8E8"/>
+    <w:lvl w:ilvl="0" w:tplc="6B864CAE">
+      <w:start w:val="1"/>
+      <w:numFmt w:val="decimal"/>
+      <w:lvlText w:val="%1."/>
+      <w:lvlJc w:val="left"/>
+      <w:pPr>
+        <w:ind w:left="720" w:hanging="360"/>
+      </w:pPr>
+      <w:rPr>
+        <w:rFonts w:ascii="Times New Roman" w:hAnsi="Times New Roman" w:cs="Times New Roman" w:hint="default"/>
+        <w:b/>
+        <w:sz w:val="24"/>
+      </w:rPr>
+    </w:lvl>
+    <w:lvl w:ilvl="1" w:tplc="04090019" w:tentative="1">
+      <w:start w:val="1"/>
+      <w:numFmt w:val="lowerLetter"/>
+      <w:lvlText w:val="%2."/>
+      <w:lvlJc w:val="left"/>
+      <w:pPr>
+        <w:ind w:left="1440" w:hanging="360"/>
+      </w:pPr>
+    </w:lvl>
+    <w:lvl w:ilvl="2" w:tplc="0409001B" w:tentative="1">
+      <w:start w:val="1"/>
+      <w:numFmt w:val="lowerRoman"/>
+      <w:lvlText w:val="%3."/>
+      <w:lvlJc w:val="right"/>
+      <w:pPr>
+        <w:ind w:left="2160" w:hanging="180"/>
+      </w:pPr>
+    </w:lvl>
+    <w:lvl w:ilvl="3" w:tplc="0409000F" w:tentative="1">
+      <w:start w:val="1"/>
+      <w:numFmt w:val="decimal"/>
+      <w:lvlText w:val="%4."/>
+      <w:lvlJc w:val="left"/>
+      <w:pPr>
+        <w:ind w:left="2880" w:hanging="360"/>
+      </w:pPr>
+    </w:lvl>
+    <w:lvl w:ilvl="4" w:tplc="04090019" w:tentative="1">
+      <w:start w:val="1"/>
+      <w:numFmt w:val="lowerLetter"/>
+      <w:lvlText w:val="%5."/>
+      <w:lvlJc w:val="left"/>
+      <w:pPr>
+        <w:ind w:left="3600" w:hanging="360"/>
+      </w:pPr>
+    </w:lvl>
+    <w:lvl w:ilvl="5" w:tplc="0409001B" w:tentative="1">
+      <w:start w:val="1"/>
+      <w:numFmt w:val="lowerRoman"/>
+      <w:lvlText w:val="%6."/>
+      <w:lvlJc w:val="right"/>
+      <w:pPr>
+        <w:ind w:left="4320" w:hanging="180"/>
+      </w:pPr>
+    </w:lvl>
+    <w:lvl w:ilvl="6" w:tplc="0409000F" w:tentative="1">
+      <w:start w:val="1"/>
+      <w:numFmt w:val="decimal"/>
+      <w:lvlText w:val="%7."/>
+      <w:lvlJc w:val="left"/>
+      <w:pPr>
+        <w:ind w:left="5040" w:hanging="360"/>
+      </w:pPr>
+    </w:lvl>
+    <w:lvl w:ilvl="7" w:tplc="04090019" w:tentative="1">
+      <w:start w:val="1"/>
+      <w:numFmt w:val="lowerLetter"/>
+      <w:lvlText w:val="%8."/>
+      <w:lvlJc w:val="left"/>
+      <w:pPr>
+        <w:ind w:left="5760" w:hanging="360"/>
+      </w:pPr>
+    </w:lvl>
+    <w:lvl w:ilvl="8" w:tplc="0409001B" w:tentative="1">
+      <w:start w:val="1"/>
+      <w:numFmt w:val="lowerRoman"/>
+      <w:lvlText w:val="%9."/>
+      <w:lvlJc w:val="right"/>
+      <w:pPr>
+        <w:ind w:left="6480" w:hanging="180"/>
+      </w:pPr>
+    </w:lvl>
+  </w:abstractNum>
   <w:num w:numId="1">
     <w:abstractNumId w:val="0"/>
+  </w:num>
+  <w:num w:numId="2">
+    <w:abstractNumId w:val="2"/>
+  </w:num>
+  <w:num w:numId="3">
+    <w:abstractNumId w:val="1"/>
   </w:num>
 </w:numbering>
 </file>
@@ -688,6 +1534,7 @@
     <w:lsdException w:name="HTML Sample" w:semiHidden="1" w:unhideWhenUsed="1"/>
     <w:lsdException w:name="HTML Typewriter" w:semiHidden="1" w:unhideWhenUsed="1"/>
     <w:lsdException w:name="HTML Variable" w:semiHidden="1" w:unhideWhenUsed="1"/>
+    <w:lsdException w:name="Normal Table" w:semiHidden="1" w:unhideWhenUsed="1"/>
     <w:lsdException w:name="annotation subject" w:semiHidden="1" w:unhideWhenUsed="1"/>
     <w:lsdException w:name="No List" w:semiHidden="1" w:unhideWhenUsed="1"/>
     <w:lsdException w:name="Outline List 1" w:semiHidden="1" w:unhideWhenUsed="1"/>
@@ -733,9 +1580,11 @@
     <w:lsdException w:name="Table Subtle 1" w:semiHidden="1" w:unhideWhenUsed="1"/>
     <w:lsdException w:name="Table Subtle 2" w:semiHidden="1" w:unhideWhenUsed="1"/>
     <w:lsdException w:name="Table Web 1" w:semiHidden="1" w:unhideWhenUsed="1"/>
+    <w:lsdException w:name="Table Web 2" w:semiHidden="1" w:unhideWhenUsed="1"/>
     <w:lsdException w:name="Table Web 3" w:semiHidden="1" w:unhideWhenUsed="1"/>
     <w:lsdException w:name="Balloon Text" w:semiHidden="1" w:unhideWhenUsed="1"/>
     <w:lsdException w:name="Table Grid" w:uiPriority="39"/>
+    <w:lsdException w:name="Table Theme" w:semiHidden="1" w:unhideWhenUsed="1"/>
     <w:lsdException w:name="Placeholder Text" w:semiHidden="1"/>
     <w:lsdException w:name="No Spacing" w:uiPriority="1" w:qFormat="1"/>
     <w:lsdException w:name="Light Shading" w:uiPriority="60"/>
@@ -993,6 +1842,61 @@
     <w:pPr>
       <w:spacing w:after="0" w:line="240" w:lineRule="auto"/>
     </w:pPr>
+  </w:style>
+  <w:style w:type="paragraph" w:styleId="ListParagraph">
+    <w:name w:val="List Paragraph"/>
+    <w:basedOn w:val="Normal"/>
+    <w:uiPriority w:val="34"/>
+    <w:qFormat/>
+    <w:rsid w:val="007960F6"/>
+    <w:pPr>
+      <w:ind w:left="720"/>
+      <w:contextualSpacing/>
+    </w:pPr>
+  </w:style>
+  <w:style w:type="paragraph" w:styleId="Header">
+    <w:name w:val="header"/>
+    <w:basedOn w:val="Normal"/>
+    <w:link w:val="HeaderChar"/>
+    <w:uiPriority w:val="99"/>
+    <w:unhideWhenUsed/>
+    <w:rsid w:val="007960F6"/>
+    <w:pPr>
+      <w:tabs>
+        <w:tab w:val="center" w:pos="4680"/>
+        <w:tab w:val="right" w:pos="9360"/>
+      </w:tabs>
+      <w:spacing w:after="0" w:line="240" w:lineRule="auto"/>
+    </w:pPr>
+  </w:style>
+  <w:style w:type="character" w:customStyle="1" w:styleId="HeaderChar">
+    <w:name w:val="Header Char"/>
+    <w:basedOn w:val="DefaultParagraphFont"/>
+    <w:link w:val="Header"/>
+    <w:uiPriority w:val="99"/>
+    <w:rsid w:val="007960F6"/>
+  </w:style>
+  <w:style w:type="paragraph" w:styleId="Footer">
+    <w:name w:val="footer"/>
+    <w:basedOn w:val="Normal"/>
+    <w:link w:val="FooterChar"/>
+    <w:uiPriority w:val="99"/>
+    <w:unhideWhenUsed/>
+    <w:rsid w:val="007960F6"/>
+    <w:pPr>
+      <w:tabs>
+        <w:tab w:val="center" w:pos="4680"/>
+        <w:tab w:val="right" w:pos="9360"/>
+      </w:tabs>
+      <w:spacing w:after="0" w:line="240" w:lineRule="auto"/>
+    </w:pPr>
+  </w:style>
+  <w:style w:type="character" w:customStyle="1" w:styleId="FooterChar">
+    <w:name w:val="Footer Char"/>
+    <w:basedOn w:val="DefaultParagraphFont"/>
+    <w:link w:val="Footer"/>
+    <w:uiPriority w:val="99"/>
+    <w:rsid w:val="007960F6"/>
   </w:style>
 </w:styles>
 </file>

--- a/Machine Learning In Trading - Aaron Lee (2017).docx
+++ b/Machine Learning In Trading - Aaron Lee (2017).docx
@@ -17,7 +17,7 @@
           <w:sz w:val="24"/>
           <w:szCs w:val="24"/>
         </w:rPr>
-        <w:t>Aaron Lee</w:t>
+        <w:t>aron Lee</w:t>
       </w:r>
     </w:p>
     <w:p>
@@ -493,39 +493,7 @@
           <w:sz w:val="24"/>
           <w:szCs w:val="24"/>
         </w:rPr>
-        <w:t>. The only catch, is sufficient data must be provided, which is</w:t>
-      </w:r>
-      <w:r>
-        <w:rPr>
-          <w:rFonts w:ascii="Times New Roman" w:hAnsi="Times New Roman" w:cs="Times New Roman"/>
-          <w:sz w:val="24"/>
-          <w:szCs w:val="24"/>
-        </w:rPr>
-        <w:t xml:space="preserve"> not a problem with the Internet</w:t>
-      </w:r>
-      <w:r>
-        <w:rPr>
-          <w:rFonts w:ascii="Times New Roman" w:hAnsi="Times New Roman" w:cs="Times New Roman"/>
-          <w:sz w:val="24"/>
-          <w:szCs w:val="24"/>
-        </w:rPr>
-        <w:t>. Today, 2.5 exabytes of data are produced daily, so there is no shortage</w:t>
-      </w:r>
-      <w:r>
-        <w:rPr>
-          <w:rFonts w:ascii="Times New Roman" w:hAnsi="Times New Roman" w:cs="Times New Roman"/>
-          <w:sz w:val="24"/>
-          <w:szCs w:val="24"/>
-        </w:rPr>
-        <w:t xml:space="preserve"> in data</w:t>
-      </w:r>
-      <w:r>
-        <w:rPr>
-          <w:rFonts w:ascii="Times New Roman" w:hAnsi="Times New Roman" w:cs="Times New Roman"/>
-          <w:sz w:val="24"/>
-          <w:szCs w:val="24"/>
-        </w:rPr>
-        <w:t>. Machine Learning is also fast. Once the system has been trained with sufficient data, it can make predictions within nanoseconds, surpassing h</w:t>
+        <w:t>. The only catch, is sufficient data must be provided, which is not a problem with the Internet. Today, 2.5 exabytes of data are produced daily, so there is no shortage in data. Machine Learning is also fast. Once the system has been trained with sufficient data, it can make predictions within nanoseconds, surpassing h</w:t>
       </w:r>
       <w:r>
         <w:rPr>
@@ -770,7 +738,39 @@
           <w:szCs w:val="24"/>
         </w:rPr>
         <w:lastRenderedPageBreak/>
-        <w:t>The purpose of this literature review is to provide an overview of ML applications in trading. We will answer the two following questions: 1) What doesn’t work? 2) What works? However, the content discussed herein will not go in details on the details of how and why.</w:t>
+        <w:t>The purpose of this lit</w:t>
+      </w:r>
+      <w:r>
+        <w:rPr>
+          <w:rFonts w:ascii="Times New Roman" w:hAnsi="Times New Roman" w:cs="Times New Roman"/>
+          <w:sz w:val="24"/>
+          <w:szCs w:val="24"/>
+        </w:rPr>
+        <w:t xml:space="preserve">erature review is to provide a glimpse </w:t>
+      </w:r>
+      <w:r>
+        <w:rPr>
+          <w:rFonts w:ascii="Times New Roman" w:hAnsi="Times New Roman" w:cs="Times New Roman"/>
+          <w:sz w:val="24"/>
+          <w:szCs w:val="24"/>
+        </w:rPr>
+        <w:t xml:space="preserve">of ML </w:t>
+      </w:r>
+      <w:r>
+        <w:rPr>
+          <w:rFonts w:ascii="Times New Roman" w:hAnsi="Times New Roman" w:cs="Times New Roman"/>
+          <w:sz w:val="24"/>
+          <w:szCs w:val="24"/>
+        </w:rPr>
+        <w:t>research</w:t>
+      </w:r>
+      <w:r>
+        <w:rPr>
+          <w:rFonts w:ascii="Times New Roman" w:hAnsi="Times New Roman" w:cs="Times New Roman"/>
+          <w:sz w:val="24"/>
+          <w:szCs w:val="24"/>
+        </w:rPr>
+        <w:t xml:space="preserve"> in trading. We will answer the two following questions: 1) What doesn’t work? 2) What works? However, the content discussed herein will not go in details on the details of how and why.</w:t>
       </w:r>
     </w:p>
     <w:p>
@@ -839,6 +839,24 @@
           <w:sz w:val="24"/>
           <w:szCs w:val="24"/>
         </w:rPr>
+        <w:t>With respect to information, the market can be analyzed using the Efficient Market</w:t>
+      </w:r>
+    </w:p>
+    <w:p>
+      <w:pPr>
+        <w:pStyle w:val="NoSpacing"/>
+        <w:rPr>
+          <w:rFonts w:ascii="Times New Roman" w:hAnsi="Times New Roman" w:cs="Times New Roman"/>
+          <w:sz w:val="24"/>
+          <w:szCs w:val="24"/>
+        </w:rPr>
+      </w:pPr>
+      <w:r>
+        <w:rPr>
+          <w:rFonts w:ascii="Times New Roman" w:hAnsi="Times New Roman" w:cs="Times New Roman"/>
+          <w:sz w:val="24"/>
+          <w:szCs w:val="24"/>
+        </w:rPr>
         <w:t>The mar</w:t>
       </w:r>
       <w:r>
@@ -856,6 +874,58 @@
           <w:szCs w:val="24"/>
         </w:rPr>
         <w:t xml:space="preserve"> (EMH), which asserts </w:t>
+      </w:r>
+      <w:r>
+        <w:rPr>
+          <w:rFonts w:ascii="Times New Roman" w:hAnsi="Times New Roman" w:cs="Times New Roman"/>
+          <w:sz w:val="24"/>
+          <w:szCs w:val="24"/>
+        </w:rPr>
+        <w:t>the market is informationally efficient and any traded assets is properly price</w:t>
+      </w:r>
+      <w:r>
+        <w:rPr>
+          <w:rFonts w:ascii="Times New Roman" w:hAnsi="Times New Roman" w:cs="Times New Roman"/>
+          <w:sz w:val="24"/>
+          <w:szCs w:val="24"/>
+        </w:rPr>
+        <w:t>d in real-time.</w:t>
+      </w:r>
+    </w:p>
+    <w:p>
+      <w:pPr>
+        <w:pStyle w:val="NoSpacing"/>
+        <w:rPr>
+          <w:rFonts w:ascii="Times New Roman" w:hAnsi="Times New Roman" w:cs="Times New Roman"/>
+          <w:sz w:val="24"/>
+          <w:szCs w:val="24"/>
+        </w:rPr>
+      </w:pPr>
+    </w:p>
+    <w:p>
+      <w:pPr>
+        <w:pStyle w:val="NoSpacing"/>
+        <w:rPr>
+          <w:rFonts w:ascii="Times New Roman" w:hAnsi="Times New Roman" w:cs="Times New Roman"/>
+          <w:sz w:val="24"/>
+          <w:szCs w:val="24"/>
+        </w:rPr>
+      </w:pPr>
+      <w:r>
+        <w:rPr>
+          <w:rFonts w:ascii="Times New Roman" w:hAnsi="Times New Roman" w:cs="Times New Roman"/>
+          <w:sz w:val="24"/>
+          <w:szCs w:val="24"/>
+        </w:rPr>
+        <w:t xml:space="preserve">The Efficient Market Hypothesis (EMH) </w:t>
+      </w:r>
+      <w:r>
+        <w:rPr>
+          <w:rFonts w:ascii="Times New Roman" w:hAnsi="Times New Roman" w:cs="Times New Roman"/>
+          <w:sz w:val="24"/>
+          <w:szCs w:val="24"/>
+        </w:rPr>
+        <w:t>makes a very substantial claim regarding the ability to make</w:t>
       </w:r>
       <w:bookmarkStart w:id="0" w:name="_GoBack"/>
       <w:bookmarkEnd w:id="0"/>
@@ -873,26 +943,6 @@
     <w:p>
       <w:pPr>
         <w:pStyle w:val="NoSpacing"/>
-        <w:rPr>
-          <w:rFonts w:ascii="Times New Roman" w:hAnsi="Times New Roman" w:cs="Times New Roman"/>
-          <w:sz w:val="24"/>
-          <w:szCs w:val="24"/>
-        </w:rPr>
-      </w:pPr>
-    </w:p>
-    <w:p>
-      <w:pPr>
-        <w:pStyle w:val="NoSpacing"/>
-        <w:rPr>
-          <w:rFonts w:ascii="Times New Roman" w:hAnsi="Times New Roman" w:cs="Times New Roman"/>
-          <w:sz w:val="24"/>
-          <w:szCs w:val="24"/>
-        </w:rPr>
-      </w:pPr>
-    </w:p>
-    <w:p>
-      <w:pPr>
-        <w:pStyle w:val="NoSpacing"/>
         <w:jc w:val="center"/>
         <w:rPr>
           <w:rFonts w:ascii="Times New Roman" w:hAnsi="Times New Roman" w:cs="Times New Roman"/>
@@ -923,11 +973,168 @@
     </w:p>
     <w:p>
       <w:pPr>
-        <w:pStyle w:val="NoSpacing"/>
-        <w:ind w:left="720"/>
         <w:rPr>
           <w:rFonts w:ascii="Times New Roman" w:hAnsi="Times New Roman" w:cs="Times New Roman"/>
           <w:b/>
+          <w:sz w:val="24"/>
+          <w:szCs w:val="24"/>
+        </w:rPr>
+      </w:pPr>
+      <w:r>
+        <w:rPr>
+          <w:rFonts w:ascii="Times New Roman" w:hAnsi="Times New Roman" w:cs="Times New Roman"/>
+          <w:b/>
+          <w:sz w:val="24"/>
+          <w:szCs w:val="24"/>
+        </w:rPr>
+        <w:br w:type="page"/>
+      </w:r>
+    </w:p>
+    <w:p>
+      <w:pPr>
+        <w:pStyle w:val="NoSpacing"/>
+        <w:spacing w:line="480" w:lineRule="auto"/>
+        <w:ind w:left="1440" w:hanging="720"/>
+        <w:contextualSpacing/>
+        <w:jc w:val="center"/>
+        <w:rPr>
+          <w:rFonts w:ascii="Times New Roman" w:hAnsi="Times New Roman" w:cs="Times New Roman"/>
+          <w:sz w:val="24"/>
+          <w:szCs w:val="24"/>
+        </w:rPr>
+      </w:pPr>
+      <w:r>
+        <w:rPr>
+          <w:rFonts w:ascii="Times New Roman" w:hAnsi="Times New Roman" w:cs="Times New Roman"/>
+          <w:sz w:val="24"/>
+          <w:szCs w:val="24"/>
+        </w:rPr>
+        <w:lastRenderedPageBreak/>
+        <w:t>Works Cited</w:t>
+      </w:r>
+    </w:p>
+    <w:p>
+      <w:pPr>
+        <w:pStyle w:val="NoSpacing"/>
+        <w:spacing w:line="480" w:lineRule="auto"/>
+        <w:ind w:left="720" w:hanging="720"/>
+        <w:contextualSpacing/>
+        <w:rPr>
+          <w:rFonts w:ascii="Times New Roman" w:hAnsi="Times New Roman" w:cs="Times New Roman"/>
+          <w:sz w:val="24"/>
+          <w:szCs w:val="24"/>
+        </w:rPr>
+      </w:pPr>
+      <w:r>
+        <w:rPr>
+          <w:rFonts w:ascii="Times New Roman" w:hAnsi="Times New Roman" w:cs="Times New Roman"/>
+          <w:sz w:val="24"/>
+          <w:szCs w:val="24"/>
+        </w:rPr>
+        <w:t>Malkiel, Burton G. "The efficient market hypothesis and its critics." The Journal of Economic Perspectives 17.1 (2003): 59-82.</w:t>
+      </w:r>
+    </w:p>
+    <w:p>
+      <w:pPr>
+        <w:pStyle w:val="NoSpacing"/>
+        <w:spacing w:line="480" w:lineRule="auto"/>
+        <w:ind w:left="720" w:hanging="720"/>
+        <w:contextualSpacing/>
+        <w:rPr>
+          <w:rFonts w:ascii="Times New Roman" w:hAnsi="Times New Roman" w:cs="Times New Roman"/>
+          <w:sz w:val="24"/>
+          <w:szCs w:val="24"/>
+        </w:rPr>
+      </w:pPr>
+      <w:r>
+        <w:rPr>
+          <w:rFonts w:ascii="Times New Roman" w:hAnsi="Times New Roman" w:cs="Times New Roman"/>
+          <w:sz w:val="24"/>
+          <w:szCs w:val="24"/>
+        </w:rPr>
+        <w:t>Malkiel, Burton G. "Efficient market hypothesis." The New Palgrave: Finance. Norton, New York (1989): 127-134.</w:t>
+      </w:r>
+    </w:p>
+    <w:p>
+      <w:pPr>
+        <w:pStyle w:val="NoSpacing"/>
+        <w:spacing w:line="480" w:lineRule="auto"/>
+        <w:ind w:left="720" w:hanging="720"/>
+        <w:contextualSpacing/>
+        <w:rPr>
+          <w:rFonts w:ascii="Times New Roman" w:hAnsi="Times New Roman" w:cs="Times New Roman"/>
+          <w:sz w:val="24"/>
+          <w:szCs w:val="24"/>
+        </w:rPr>
+      </w:pPr>
+      <w:r>
+        <w:rPr>
+          <w:rFonts w:ascii="Times New Roman" w:hAnsi="Times New Roman" w:cs="Times New Roman"/>
+          <w:sz w:val="24"/>
+          <w:szCs w:val="24"/>
+        </w:rPr>
+        <w:t>Tsai, C. F., and S. P. Wang. "Stock price forecasting by hybrid machine learning techniques." Proceedings of the International MultiConference of Engineers and Computer Scientists. Vol. 1. No. 755. 2009.</w:t>
+      </w:r>
+    </w:p>
+    <w:p>
+      <w:pPr>
+        <w:pStyle w:val="NoSpacing"/>
+        <w:spacing w:line="480" w:lineRule="auto"/>
+        <w:ind w:left="720" w:hanging="720"/>
+        <w:contextualSpacing/>
+        <w:rPr>
+          <w:rFonts w:ascii="Times New Roman" w:hAnsi="Times New Roman" w:cs="Times New Roman"/>
+          <w:sz w:val="24"/>
+          <w:szCs w:val="24"/>
+        </w:rPr>
+      </w:pPr>
+      <w:r>
+        <w:rPr>
+          <w:rFonts w:ascii="Times New Roman" w:hAnsi="Times New Roman" w:cs="Times New Roman"/>
+          <w:sz w:val="24"/>
+          <w:szCs w:val="24"/>
+        </w:rPr>
+        <w:t>Zhang, Wenbin, and Steven Skiena. "Trading Strategies to Exploit</w:t>
+      </w:r>
+      <w:r>
+        <w:rPr>
+          <w:rFonts w:ascii="Times New Roman" w:hAnsi="Times New Roman" w:cs="Times New Roman"/>
+          <w:sz w:val="24"/>
+          <w:szCs w:val="24"/>
+        </w:rPr>
+        <w:t xml:space="preserve"> Blog and News Sentiment." ICWSM</w:t>
+      </w:r>
+      <w:r>
+        <w:rPr>
+          <w:rFonts w:ascii="Times New Roman" w:hAnsi="Times New Roman" w:cs="Times New Roman"/>
+          <w:sz w:val="24"/>
+          <w:szCs w:val="24"/>
+        </w:rPr>
+        <w:t>. 2010.</w:t>
+      </w:r>
+    </w:p>
+    <w:p>
+      <w:pPr>
+        <w:pStyle w:val="NoSpacing"/>
+        <w:spacing w:line="480" w:lineRule="auto"/>
+        <w:ind w:left="720" w:hanging="720"/>
+        <w:contextualSpacing/>
+        <w:rPr>
+          <w:rFonts w:ascii="Times New Roman" w:hAnsi="Times New Roman" w:cs="Times New Roman"/>
+          <w:sz w:val="24"/>
+          <w:szCs w:val="24"/>
+        </w:rPr>
+      </w:pPr>
+    </w:p>
+    <w:p>
+      <w:pPr>
+        <w:pStyle w:val="NoSpacing"/>
+        <w:spacing w:line="480" w:lineRule="auto"/>
+        <w:ind w:left="1440" w:hanging="720"/>
+        <w:contextualSpacing/>
+        <w:jc w:val="center"/>
+        <w:rPr>
+          <w:rFonts w:ascii="Times New Roman" w:hAnsi="Times New Roman" w:cs="Times New Roman"/>
           <w:sz w:val="24"/>
           <w:szCs w:val="24"/>
         </w:rPr>
@@ -1064,7 +1271,7 @@
             <w:sz w:val="24"/>
             <w:szCs w:val="24"/>
           </w:rPr>
-          <w:t>2</w:t>
+          <w:t>4</w:t>
         </w:r>
         <w:r>
           <w:rPr>
@@ -1811,6 +2018,7 @@
   <w:style w:type="character" w:default="1" w:styleId="DefaultParagraphFont">
     <w:name w:val="Default Paragraph Font"/>
     <w:uiPriority w:val="1"/>
+    <w:semiHidden/>
     <w:unhideWhenUsed/>
   </w:style>
   <w:style w:type="table" w:default="1" w:styleId="TableNormal">

--- a/Machine Learning In Trading - Aaron Lee (2017).docx
+++ b/Machine Learning In Trading - Aaron Lee (2017).docx
@@ -17,7 +17,15 @@
           <w:sz w:val="24"/>
           <w:szCs w:val="24"/>
         </w:rPr>
-        <w:t>aron Lee</w:t>
+        <w:t>Aaron</w:t>
+      </w:r>
+      <w:r>
+        <w:rPr>
+          <w:rFonts w:ascii="Times New Roman" w:hAnsi="Times New Roman" w:cs="Times New Roman"/>
+          <w:sz w:val="24"/>
+          <w:szCs w:val="24"/>
+        </w:rPr>
+        <w:t xml:space="preserve"> Lee</w:t>
       </w:r>
     </w:p>
     <w:p>
@@ -268,6 +276,82 @@
     </w:p>
     <w:p>
       <w:pPr>
+        <w:pStyle w:val="NoSpacing"/>
+        <w:rPr>
+          <w:rFonts w:ascii="Times New Roman" w:hAnsi="Times New Roman" w:cs="Times New Roman"/>
+          <w:sz w:val="24"/>
+          <w:szCs w:val="24"/>
+        </w:rPr>
+      </w:pPr>
+    </w:p>
+    <w:p>
+      <w:pPr>
+        <w:pStyle w:val="NoSpacing"/>
+        <w:rPr>
+          <w:rFonts w:ascii="Times New Roman" w:hAnsi="Times New Roman" w:cs="Times New Roman"/>
+          <w:sz w:val="24"/>
+          <w:szCs w:val="24"/>
+        </w:rPr>
+      </w:pPr>
+      <w:r>
+        <w:rPr>
+          <w:rFonts w:ascii="Times New Roman" w:hAnsi="Times New Roman" w:cs="Times New Roman"/>
+          <w:sz w:val="24"/>
+          <w:szCs w:val="24"/>
+        </w:rPr>
+        <w:t xml:space="preserve">Machine Learning (ML) offers a solution </w:t>
+      </w:r>
+    </w:p>
+    <w:p>
+      <w:pPr>
+        <w:pStyle w:val="NoSpacing"/>
+        <w:rPr>
+          <w:rFonts w:ascii="Times New Roman" w:hAnsi="Times New Roman" w:cs="Times New Roman"/>
+          <w:sz w:val="24"/>
+          <w:szCs w:val="24"/>
+        </w:rPr>
+      </w:pPr>
+    </w:p>
+    <w:p>
+      <w:pPr>
+        <w:pStyle w:val="NoSpacing"/>
+        <w:rPr>
+          <w:rFonts w:ascii="Times New Roman" w:hAnsi="Times New Roman" w:cs="Times New Roman"/>
+          <w:sz w:val="24"/>
+          <w:szCs w:val="24"/>
+        </w:rPr>
+      </w:pPr>
+    </w:p>
+    <w:p>
+      <w:pPr>
+        <w:pStyle w:val="NoSpacing"/>
+        <w:rPr>
+          <w:rFonts w:ascii="Times New Roman" w:hAnsi="Times New Roman" w:cs="Times New Roman"/>
+          <w:sz w:val="24"/>
+          <w:szCs w:val="24"/>
+        </w:rPr>
+      </w:pPr>
+      <w:r>
+        <w:rPr>
+          <w:rFonts w:ascii="Times New Roman" w:hAnsi="Times New Roman" w:cs="Times New Roman"/>
+          <w:sz w:val="24"/>
+          <w:szCs w:val="24"/>
+        </w:rPr>
+        <w:t>But there is hope. As I’ve mentioned before, Machine Learning is a rapidly growing field and there is heavy investment into Machine Learning techniques for trading. The purpose of this literature review is to summarize, what has been done, what works, what doesn’t, and where we can go further in applying Machine Learning to Trading. In addition, we will review current techniques used in modern day trading and compare its effectiveness with Machine Learning techniques.</w:t>
+      </w:r>
+    </w:p>
+    <w:p>
+      <w:pPr>
+        <w:pStyle w:val="NoSpacing"/>
+        <w:rPr>
+          <w:rFonts w:ascii="Times New Roman" w:hAnsi="Times New Roman" w:cs="Times New Roman"/>
+          <w:sz w:val="24"/>
+          <w:szCs w:val="24"/>
+        </w:rPr>
+      </w:pPr>
+    </w:p>
+    <w:p>
+      <w:pPr>
         <w:rPr>
           <w:rFonts w:ascii="Times New Roman" w:hAnsi="Times New Roman" w:cs="Times New Roman"/>
           <w:sz w:val="24"/>
@@ -286,6 +370,7 @@
     <w:p>
       <w:pPr>
         <w:pStyle w:val="NoSpacing"/>
+        <w:spacing w:line="480" w:lineRule="auto"/>
         <w:jc w:val="center"/>
       </w:pPr>
       <w:r>
@@ -311,6 +396,865 @@
     <w:p>
       <w:pPr>
         <w:pStyle w:val="NoSpacing"/>
+        <w:spacing w:line="480" w:lineRule="auto"/>
+        <w:ind w:firstLine="720"/>
+        <w:rPr>
+          <w:rFonts w:ascii="Times New Roman" w:hAnsi="Times New Roman" w:cs="Times New Roman"/>
+          <w:sz w:val="24"/>
+          <w:szCs w:val="24"/>
+        </w:rPr>
+      </w:pPr>
+      <w:r>
+        <w:rPr>
+          <w:rFonts w:ascii="Times New Roman" w:hAnsi="Times New Roman" w:cs="Times New Roman"/>
+          <w:sz w:val="24"/>
+          <w:szCs w:val="24"/>
+        </w:rPr>
+        <w:t>The importance of information in trading is a well-known fact. Traders profit from informational inefficiencies in the market and inaccurate judgement of others to outperform the market’s overall growth (Malkiel 59). Therefore, it is vital for traders to obtain information rapidly, understand it, and then make correct decisions. Fortunately, for the most part obtaining information is much easier and quicker than before, so the challenge lies in the latter two.</w:t>
+      </w:r>
+    </w:p>
+    <w:p>
+      <w:pPr>
+        <w:pStyle w:val="NoSpacing"/>
+        <w:spacing w:line="480" w:lineRule="auto"/>
+        <w:ind w:firstLine="720"/>
+        <w:rPr>
+          <w:rFonts w:ascii="Times New Roman" w:hAnsi="Times New Roman" w:cs="Times New Roman"/>
+          <w:sz w:val="24"/>
+          <w:szCs w:val="24"/>
+        </w:rPr>
+      </w:pPr>
+      <w:r>
+        <w:rPr>
+          <w:rFonts w:ascii="Times New Roman" w:hAnsi="Times New Roman" w:cs="Times New Roman"/>
+          <w:sz w:val="24"/>
+          <w:szCs w:val="24"/>
+        </w:rPr>
+        <w:t xml:space="preserve">Traders understands this and </w:t>
+      </w:r>
+      <w:r>
+        <w:rPr>
+          <w:rFonts w:ascii="Times New Roman" w:hAnsi="Times New Roman" w:cs="Times New Roman"/>
+          <w:sz w:val="24"/>
+          <w:szCs w:val="24"/>
+        </w:rPr>
+        <w:t xml:space="preserve">have started </w:t>
+      </w:r>
+      <w:r>
+        <w:rPr>
+          <w:rFonts w:ascii="Times New Roman" w:hAnsi="Times New Roman" w:cs="Times New Roman"/>
+          <w:sz w:val="24"/>
+          <w:szCs w:val="24"/>
+        </w:rPr>
+        <w:t>considering</w:t>
+      </w:r>
+      <w:r>
+        <w:rPr>
+          <w:rFonts w:ascii="Times New Roman" w:hAnsi="Times New Roman" w:cs="Times New Roman"/>
+          <w:sz w:val="24"/>
+          <w:szCs w:val="24"/>
+        </w:rPr>
+        <w:t xml:space="preserve"> Machine Learning </w:t>
+      </w:r>
+      <w:r>
+        <w:rPr>
+          <w:rFonts w:ascii="Times New Roman" w:hAnsi="Times New Roman" w:cs="Times New Roman"/>
+          <w:sz w:val="24"/>
+          <w:szCs w:val="24"/>
+        </w:rPr>
+        <w:t>(ML)</w:t>
+      </w:r>
+      <w:r>
+        <w:rPr>
+          <w:rFonts w:ascii="Times New Roman" w:hAnsi="Times New Roman" w:cs="Times New Roman"/>
+          <w:sz w:val="24"/>
+          <w:szCs w:val="24"/>
+        </w:rPr>
+        <w:t xml:space="preserve">. </w:t>
+      </w:r>
+      <w:r>
+        <w:rPr>
+          <w:rFonts w:ascii="Times New Roman" w:hAnsi="Times New Roman" w:cs="Times New Roman"/>
+          <w:sz w:val="24"/>
+          <w:szCs w:val="24"/>
+        </w:rPr>
+        <w:t>At its core</w:t>
+      </w:r>
+      <w:r>
+        <w:rPr>
+          <w:rFonts w:ascii="Times New Roman" w:hAnsi="Times New Roman" w:cs="Times New Roman"/>
+          <w:sz w:val="24"/>
+          <w:szCs w:val="24"/>
+        </w:rPr>
+        <w:t>,</w:t>
+      </w:r>
+      <w:r>
+        <w:rPr>
+          <w:rFonts w:ascii="Times New Roman" w:hAnsi="Times New Roman" w:cs="Times New Roman"/>
+          <w:sz w:val="24"/>
+          <w:szCs w:val="24"/>
+        </w:rPr>
+        <w:t xml:space="preserve"> ML is a set of algorithms and mathematical </w:t>
+      </w:r>
+      <w:r>
+        <w:rPr>
+          <w:rFonts w:ascii="Times New Roman" w:hAnsi="Times New Roman" w:cs="Times New Roman"/>
+          <w:sz w:val="24"/>
+          <w:szCs w:val="24"/>
+        </w:rPr>
+        <w:t>techniques</w:t>
+      </w:r>
+      <w:r>
+        <w:rPr>
+          <w:rFonts w:ascii="Times New Roman" w:hAnsi="Times New Roman" w:cs="Times New Roman"/>
+          <w:sz w:val="24"/>
+          <w:szCs w:val="24"/>
+        </w:rPr>
+        <w:t xml:space="preserve"> employed by a computer to learn </w:t>
+      </w:r>
+      <w:r>
+        <w:rPr>
+          <w:rFonts w:ascii="Times New Roman" w:hAnsi="Times New Roman" w:cs="Times New Roman"/>
+          <w:sz w:val="24"/>
+          <w:szCs w:val="24"/>
+        </w:rPr>
+        <w:t>and model a system with</w:t>
+      </w:r>
+      <w:r>
+        <w:rPr>
+          <w:rFonts w:ascii="Times New Roman" w:hAnsi="Times New Roman" w:cs="Times New Roman"/>
+          <w:sz w:val="24"/>
+          <w:szCs w:val="24"/>
+        </w:rPr>
+        <w:t xml:space="preserve"> a large set of data</w:t>
+      </w:r>
+      <w:r>
+        <w:rPr>
+          <w:rFonts w:ascii="Times New Roman" w:hAnsi="Times New Roman" w:cs="Times New Roman"/>
+          <w:sz w:val="24"/>
+          <w:szCs w:val="24"/>
+        </w:rPr>
+        <w:t xml:space="preserve">. </w:t>
+      </w:r>
+      <w:r>
+        <w:rPr>
+          <w:rFonts w:ascii="Times New Roman" w:hAnsi="Times New Roman" w:cs="Times New Roman"/>
+          <w:sz w:val="24"/>
+          <w:szCs w:val="24"/>
+        </w:rPr>
+        <w:t>From the data, the computer</w:t>
+      </w:r>
+      <w:r>
+        <w:rPr>
+          <w:rFonts w:ascii="Times New Roman" w:hAnsi="Times New Roman" w:cs="Times New Roman"/>
+          <w:sz w:val="24"/>
+          <w:szCs w:val="24"/>
+        </w:rPr>
+        <w:t xml:space="preserve"> </w:t>
+      </w:r>
+      <w:r>
+        <w:rPr>
+          <w:rFonts w:ascii="Times New Roman" w:hAnsi="Times New Roman" w:cs="Times New Roman"/>
+          <w:sz w:val="24"/>
+          <w:szCs w:val="24"/>
+        </w:rPr>
+        <w:t>extracts</w:t>
+      </w:r>
+      <w:r>
+        <w:rPr>
+          <w:rFonts w:ascii="Times New Roman" w:hAnsi="Times New Roman" w:cs="Times New Roman"/>
+          <w:sz w:val="24"/>
+          <w:szCs w:val="24"/>
+        </w:rPr>
+        <w:t xml:space="preserve"> rules, patterns, and concepts</w:t>
+      </w:r>
+      <w:r>
+        <w:rPr>
+          <w:rFonts w:ascii="Times New Roman" w:hAnsi="Times New Roman" w:cs="Times New Roman"/>
+          <w:sz w:val="24"/>
+          <w:szCs w:val="24"/>
+        </w:rPr>
+        <w:t>,</w:t>
+      </w:r>
+      <w:r>
+        <w:rPr>
+          <w:rFonts w:ascii="Times New Roman" w:hAnsi="Times New Roman" w:cs="Times New Roman"/>
+          <w:sz w:val="24"/>
+          <w:szCs w:val="24"/>
+        </w:rPr>
+        <w:t xml:space="preserve"> to</w:t>
+      </w:r>
+      <w:r>
+        <w:rPr>
+          <w:rFonts w:ascii="Times New Roman" w:hAnsi="Times New Roman" w:cs="Times New Roman"/>
+          <w:sz w:val="24"/>
+          <w:szCs w:val="24"/>
+        </w:rPr>
+        <w:t xml:space="preserve"> </w:t>
+      </w:r>
+      <w:r>
+        <w:rPr>
+          <w:rFonts w:ascii="Times New Roman" w:hAnsi="Times New Roman" w:cs="Times New Roman"/>
+          <w:sz w:val="24"/>
+          <w:szCs w:val="24"/>
+        </w:rPr>
+        <w:t>make surprisingly accurate predictions</w:t>
+      </w:r>
+      <w:r>
+        <w:rPr>
+          <w:rFonts w:ascii="Times New Roman" w:hAnsi="Times New Roman" w:cs="Times New Roman"/>
+          <w:sz w:val="24"/>
+          <w:szCs w:val="24"/>
+        </w:rPr>
+        <w:t xml:space="preserve">. The only catch, is sufficient data must be </w:t>
+      </w:r>
+      <w:r>
+        <w:rPr>
+          <w:rFonts w:ascii="Times New Roman" w:hAnsi="Times New Roman" w:cs="Times New Roman"/>
+          <w:sz w:val="24"/>
+          <w:szCs w:val="24"/>
+        </w:rPr>
+        <w:t>provided, which is not a problem</w:t>
+      </w:r>
+      <w:r>
+        <w:rPr>
+          <w:rFonts w:ascii="Times New Roman" w:hAnsi="Times New Roman" w:cs="Times New Roman"/>
+          <w:sz w:val="24"/>
+          <w:szCs w:val="24"/>
+        </w:rPr>
+        <w:t xml:space="preserve">. </w:t>
+      </w:r>
+      <w:r>
+        <w:rPr>
+          <w:rFonts w:ascii="Times New Roman" w:hAnsi="Times New Roman" w:cs="Times New Roman"/>
+          <w:sz w:val="24"/>
+          <w:szCs w:val="24"/>
+        </w:rPr>
+        <w:t>In 2012, IBM recorded 2.5 exabytes of data generated daily</w:t>
+      </w:r>
+      <w:r>
+        <w:rPr>
+          <w:rFonts w:ascii="Times New Roman" w:hAnsi="Times New Roman" w:cs="Times New Roman"/>
+          <w:sz w:val="24"/>
+          <w:szCs w:val="24"/>
+        </w:rPr>
+        <w:t xml:space="preserve">, so there is no shortage in data. Machine Learning is also fast. Once the </w:t>
+      </w:r>
+      <w:r>
+        <w:rPr>
+          <w:rFonts w:ascii="Times New Roman" w:hAnsi="Times New Roman" w:cs="Times New Roman"/>
+          <w:sz w:val="24"/>
+          <w:szCs w:val="24"/>
+        </w:rPr>
+        <w:t>model</w:t>
+      </w:r>
+      <w:r>
+        <w:rPr>
+          <w:rFonts w:ascii="Times New Roman" w:hAnsi="Times New Roman" w:cs="Times New Roman"/>
+          <w:sz w:val="24"/>
+          <w:szCs w:val="24"/>
+        </w:rPr>
+        <w:t>, or classifier,</w:t>
+      </w:r>
+      <w:r>
+        <w:rPr>
+          <w:rFonts w:ascii="Times New Roman" w:hAnsi="Times New Roman" w:cs="Times New Roman"/>
+          <w:sz w:val="24"/>
+          <w:szCs w:val="24"/>
+        </w:rPr>
+        <w:t xml:space="preserve"> has been trained with sufficient data, it can make predictions within nanoseconds, surpassing h</w:t>
+      </w:r>
+      <w:r>
+        <w:rPr>
+          <w:rFonts w:ascii="Times New Roman" w:hAnsi="Times New Roman" w:cs="Times New Roman"/>
+          <w:sz w:val="24"/>
+          <w:szCs w:val="24"/>
+        </w:rPr>
+        <w:t>uman’s speed in decision-making.</w:t>
+      </w:r>
+    </w:p>
+    <w:p>
+      <w:pPr>
+        <w:pStyle w:val="NoSpacing"/>
+        <w:spacing w:line="480" w:lineRule="auto"/>
+        <w:ind w:firstLine="720"/>
+        <w:rPr>
+          <w:rFonts w:ascii="Times New Roman" w:hAnsi="Times New Roman" w:cs="Times New Roman"/>
+          <w:sz w:val="24"/>
+          <w:szCs w:val="24"/>
+        </w:rPr>
+      </w:pPr>
+      <w:r>
+        <w:rPr>
+          <w:rFonts w:ascii="Times New Roman" w:hAnsi="Times New Roman" w:cs="Times New Roman"/>
+          <w:sz w:val="24"/>
+          <w:szCs w:val="24"/>
+        </w:rPr>
+        <w:t>However</w:t>
+      </w:r>
+      <w:r>
+        <w:rPr>
+          <w:rFonts w:ascii="Times New Roman" w:hAnsi="Times New Roman" w:cs="Times New Roman"/>
+          <w:sz w:val="24"/>
+          <w:szCs w:val="24"/>
+        </w:rPr>
+        <w:t>,</w:t>
+      </w:r>
+      <w:r>
+        <w:rPr>
+          <w:rFonts w:ascii="Times New Roman" w:hAnsi="Times New Roman" w:cs="Times New Roman"/>
+          <w:sz w:val="24"/>
+          <w:szCs w:val="24"/>
+        </w:rPr>
+        <w:t xml:space="preserve"> for such an intuitive solution</w:t>
+      </w:r>
+      <w:r>
+        <w:rPr>
+          <w:rFonts w:ascii="Times New Roman" w:hAnsi="Times New Roman" w:cs="Times New Roman"/>
+          <w:sz w:val="24"/>
+          <w:szCs w:val="24"/>
+        </w:rPr>
+        <w:t xml:space="preserve">, there has yet to be a widespread use of </w:t>
+      </w:r>
+      <w:r>
+        <w:rPr>
+          <w:rFonts w:ascii="Times New Roman" w:hAnsi="Times New Roman" w:cs="Times New Roman"/>
+          <w:sz w:val="24"/>
+          <w:szCs w:val="24"/>
+        </w:rPr>
+        <w:t>ML in t</w:t>
+      </w:r>
+      <w:r>
+        <w:rPr>
+          <w:rFonts w:ascii="Times New Roman" w:hAnsi="Times New Roman" w:cs="Times New Roman"/>
+          <w:sz w:val="24"/>
+          <w:szCs w:val="24"/>
+        </w:rPr>
+        <w:t xml:space="preserve">rading. This is largely due to the difficulty </w:t>
+      </w:r>
+      <w:r>
+        <w:rPr>
+          <w:rFonts w:ascii="Times New Roman" w:hAnsi="Times New Roman" w:cs="Times New Roman"/>
+          <w:sz w:val="24"/>
+          <w:szCs w:val="24"/>
+        </w:rPr>
+        <w:t xml:space="preserve">and complexity </w:t>
+      </w:r>
+      <w:r>
+        <w:rPr>
+          <w:rFonts w:ascii="Times New Roman" w:hAnsi="Times New Roman" w:cs="Times New Roman"/>
+          <w:sz w:val="24"/>
+          <w:szCs w:val="24"/>
+        </w:rPr>
+        <w:t xml:space="preserve">of the </w:t>
+      </w:r>
+      <w:r>
+        <w:rPr>
+          <w:rFonts w:ascii="Times New Roman" w:hAnsi="Times New Roman" w:cs="Times New Roman"/>
+          <w:sz w:val="24"/>
+          <w:szCs w:val="24"/>
+        </w:rPr>
+        <w:t>market</w:t>
+      </w:r>
+      <w:r>
+        <w:rPr>
+          <w:rFonts w:ascii="Times New Roman" w:hAnsi="Times New Roman" w:cs="Times New Roman"/>
+          <w:sz w:val="24"/>
+          <w:szCs w:val="24"/>
+        </w:rPr>
+        <w:t>.</w:t>
+      </w:r>
+      <w:r>
+        <w:rPr>
+          <w:rFonts w:ascii="Times New Roman" w:hAnsi="Times New Roman" w:cs="Times New Roman"/>
+          <w:sz w:val="24"/>
+          <w:szCs w:val="24"/>
+        </w:rPr>
+        <w:t xml:space="preserve"> For most </w:t>
+      </w:r>
+      <w:r>
+        <w:rPr>
+          <w:rFonts w:ascii="Times New Roman" w:hAnsi="Times New Roman" w:cs="Times New Roman"/>
+          <w:sz w:val="24"/>
+          <w:szCs w:val="24"/>
+        </w:rPr>
+        <w:t xml:space="preserve">Machine Learning applications, the general </w:t>
+      </w:r>
+      <w:r>
+        <w:rPr>
+          <w:rFonts w:ascii="Times New Roman" w:hAnsi="Times New Roman" w:cs="Times New Roman"/>
+          <w:sz w:val="24"/>
+          <w:szCs w:val="24"/>
+        </w:rPr>
+        <w:t xml:space="preserve">idea is to </w:t>
+      </w:r>
+      <w:r>
+        <w:rPr>
+          <w:rFonts w:ascii="Times New Roman" w:hAnsi="Times New Roman" w:cs="Times New Roman"/>
+          <w:sz w:val="24"/>
+          <w:szCs w:val="24"/>
+        </w:rPr>
+        <w:t xml:space="preserve">feed </w:t>
+      </w:r>
+      <w:r>
+        <w:rPr>
+          <w:rFonts w:ascii="Times New Roman" w:hAnsi="Times New Roman" w:cs="Times New Roman"/>
+          <w:sz w:val="24"/>
+          <w:szCs w:val="24"/>
+        </w:rPr>
+        <w:t>a</w:t>
+      </w:r>
+      <w:r>
+        <w:rPr>
+          <w:rFonts w:ascii="Times New Roman" w:hAnsi="Times New Roman" w:cs="Times New Roman"/>
+          <w:sz w:val="24"/>
+          <w:szCs w:val="24"/>
+        </w:rPr>
+        <w:t xml:space="preserve"> Machine Learning algorithm, or classifier,</w:t>
+      </w:r>
+      <w:r>
+        <w:rPr>
+          <w:rFonts w:ascii="Times New Roman" w:hAnsi="Times New Roman" w:cs="Times New Roman"/>
+          <w:sz w:val="24"/>
+          <w:szCs w:val="24"/>
+        </w:rPr>
+        <w:t xml:space="preserve"> large amount of</w:t>
+      </w:r>
+      <w:r>
+        <w:rPr>
+          <w:rFonts w:ascii="Times New Roman" w:hAnsi="Times New Roman" w:cs="Times New Roman"/>
+          <w:sz w:val="24"/>
+          <w:szCs w:val="24"/>
+        </w:rPr>
+        <w:t xml:space="preserve"> data. After sufficient data is fed and the classifier </w:t>
+      </w:r>
+      <w:r>
+        <w:rPr>
+          <w:rFonts w:ascii="Times New Roman" w:hAnsi="Times New Roman" w:cs="Times New Roman"/>
+          <w:sz w:val="24"/>
+          <w:szCs w:val="24"/>
+        </w:rPr>
+        <w:t>is trained</w:t>
+      </w:r>
+      <w:r>
+        <w:rPr>
+          <w:rFonts w:ascii="Times New Roman" w:hAnsi="Times New Roman" w:cs="Times New Roman"/>
+          <w:sz w:val="24"/>
+          <w:szCs w:val="24"/>
+        </w:rPr>
+        <w:t xml:space="preserve">, it </w:t>
+      </w:r>
+      <w:r>
+        <w:rPr>
+          <w:rFonts w:ascii="Times New Roman" w:hAnsi="Times New Roman" w:cs="Times New Roman"/>
+          <w:sz w:val="24"/>
+          <w:szCs w:val="24"/>
+        </w:rPr>
+        <w:t>can</w:t>
+      </w:r>
+      <w:r>
+        <w:rPr>
+          <w:rFonts w:ascii="Times New Roman" w:hAnsi="Times New Roman" w:cs="Times New Roman"/>
+          <w:sz w:val="24"/>
+          <w:szCs w:val="24"/>
+        </w:rPr>
+        <w:t xml:space="preserve"> be used for predictions. This approach as</w:t>
+      </w:r>
+      <w:r>
+        <w:rPr>
+          <w:rFonts w:ascii="Times New Roman" w:hAnsi="Times New Roman" w:cs="Times New Roman"/>
+          <w:sz w:val="24"/>
+          <w:szCs w:val="24"/>
+        </w:rPr>
+        <w:t xml:space="preserve">sumes </w:t>
+      </w:r>
+      <w:r>
+        <w:rPr>
+          <w:rFonts w:ascii="Times New Roman" w:hAnsi="Times New Roman" w:cs="Times New Roman"/>
+          <w:sz w:val="24"/>
+          <w:szCs w:val="24"/>
+        </w:rPr>
+        <w:t>the future</w:t>
+      </w:r>
+      <w:r>
+        <w:rPr>
+          <w:rFonts w:ascii="Times New Roman" w:hAnsi="Times New Roman" w:cs="Times New Roman"/>
+          <w:sz w:val="24"/>
+          <w:szCs w:val="24"/>
+        </w:rPr>
+        <w:t xml:space="preserve"> can be predicted from the past.</w:t>
+      </w:r>
+    </w:p>
+    <w:p>
+      <w:pPr>
+        <w:pStyle w:val="NoSpacing"/>
+        <w:spacing w:line="480" w:lineRule="auto"/>
+        <w:ind w:firstLine="720"/>
+        <w:rPr>
+          <w:rFonts w:ascii="Times New Roman" w:hAnsi="Times New Roman" w:cs="Times New Roman"/>
+          <w:sz w:val="24"/>
+          <w:szCs w:val="24"/>
+        </w:rPr>
+      </w:pPr>
+      <w:r>
+        <w:rPr>
+          <w:rFonts w:ascii="Times New Roman" w:hAnsi="Times New Roman" w:cs="Times New Roman"/>
+          <w:sz w:val="24"/>
+          <w:szCs w:val="24"/>
+        </w:rPr>
+        <w:t>T</w:t>
+      </w:r>
+      <w:r>
+        <w:rPr>
+          <w:rFonts w:ascii="Times New Roman" w:hAnsi="Times New Roman" w:cs="Times New Roman"/>
+          <w:sz w:val="24"/>
+          <w:szCs w:val="24"/>
+        </w:rPr>
+        <w:t xml:space="preserve">his isn’t necessarily the case for </w:t>
+      </w:r>
+      <w:r>
+        <w:rPr>
+          <w:rFonts w:ascii="Times New Roman" w:hAnsi="Times New Roman" w:cs="Times New Roman"/>
+          <w:sz w:val="24"/>
+          <w:szCs w:val="24"/>
+        </w:rPr>
+        <w:t xml:space="preserve">most </w:t>
+      </w:r>
+      <w:r>
+        <w:rPr>
+          <w:rFonts w:ascii="Times New Roman" w:hAnsi="Times New Roman" w:cs="Times New Roman"/>
+          <w:sz w:val="24"/>
+          <w:szCs w:val="24"/>
+        </w:rPr>
+        <w:t>markets</w:t>
+      </w:r>
+      <w:r>
+        <w:rPr>
+          <w:rFonts w:ascii="Times New Roman" w:hAnsi="Times New Roman" w:cs="Times New Roman"/>
+          <w:sz w:val="24"/>
+          <w:szCs w:val="24"/>
+        </w:rPr>
+        <w:t>. The weak form of</w:t>
+      </w:r>
+      <w:r>
+        <w:rPr>
+          <w:rFonts w:ascii="Times New Roman" w:hAnsi="Times New Roman" w:cs="Times New Roman"/>
+          <w:sz w:val="24"/>
+          <w:szCs w:val="24"/>
+        </w:rPr>
+        <w:t xml:space="preserve"> Efficient Market Hypothesis</w:t>
+      </w:r>
+      <w:r>
+        <w:rPr>
+          <w:rFonts w:ascii="Times New Roman" w:hAnsi="Times New Roman" w:cs="Times New Roman"/>
+          <w:sz w:val="24"/>
+          <w:szCs w:val="24"/>
+        </w:rPr>
+        <w:t xml:space="preserve"> </w:t>
+      </w:r>
+      <w:r>
+        <w:rPr>
+          <w:rFonts w:ascii="Times New Roman" w:hAnsi="Times New Roman" w:cs="Times New Roman"/>
+          <w:sz w:val="24"/>
+          <w:szCs w:val="24"/>
+        </w:rPr>
+        <w:t>(E</w:t>
+      </w:r>
+      <w:r>
+        <w:rPr>
+          <w:rFonts w:ascii="Times New Roman" w:hAnsi="Times New Roman" w:cs="Times New Roman"/>
+          <w:sz w:val="24"/>
+          <w:szCs w:val="24"/>
+        </w:rPr>
+        <w:t>MH</w:t>
+      </w:r>
+      <w:r>
+        <w:rPr>
+          <w:rFonts w:ascii="Times New Roman" w:hAnsi="Times New Roman" w:cs="Times New Roman"/>
+          <w:sz w:val="24"/>
+          <w:szCs w:val="24"/>
+        </w:rPr>
+        <w:t xml:space="preserve">) </w:t>
+      </w:r>
+      <w:r>
+        <w:rPr>
+          <w:rFonts w:ascii="Times New Roman" w:hAnsi="Times New Roman" w:cs="Times New Roman"/>
+          <w:sz w:val="24"/>
+          <w:szCs w:val="24"/>
+        </w:rPr>
+        <w:t>states market’</w:t>
+      </w:r>
+      <w:r>
+        <w:rPr>
+          <w:rFonts w:ascii="Times New Roman" w:hAnsi="Times New Roman" w:cs="Times New Roman"/>
+          <w:sz w:val="24"/>
+          <w:szCs w:val="24"/>
+        </w:rPr>
+        <w:t xml:space="preserve">s prices fully reflect the information contained in historical sequences of prices (Malkiel 59). </w:t>
+      </w:r>
+      <w:r>
+        <w:rPr>
+          <w:rFonts w:ascii="Times New Roman" w:hAnsi="Times New Roman" w:cs="Times New Roman"/>
+          <w:sz w:val="24"/>
+          <w:szCs w:val="24"/>
+        </w:rPr>
+        <w:t>This is an attack against t</w:t>
+      </w:r>
+      <w:r>
+        <w:rPr>
+          <w:rFonts w:ascii="Times New Roman" w:hAnsi="Times New Roman" w:cs="Times New Roman"/>
+          <w:sz w:val="24"/>
+          <w:szCs w:val="24"/>
+        </w:rPr>
+        <w:t>echnical analysis, which is the study of</w:t>
+      </w:r>
+      <w:r>
+        <w:rPr>
+          <w:rFonts w:ascii="Times New Roman" w:hAnsi="Times New Roman" w:cs="Times New Roman"/>
+          <w:sz w:val="24"/>
+          <w:szCs w:val="24"/>
+        </w:rPr>
+        <w:t xml:space="preserve"> past prices to predict future prices (Malkiel 59).</w:t>
+      </w:r>
+      <w:r>
+        <w:rPr>
+          <w:rFonts w:ascii="Times New Roman" w:hAnsi="Times New Roman" w:cs="Times New Roman"/>
+          <w:sz w:val="24"/>
+          <w:szCs w:val="24"/>
+        </w:rPr>
+        <w:t xml:space="preserve"> Because the weak form of EMH assumes </w:t>
+      </w:r>
+      <w:r>
+        <w:rPr>
+          <w:rFonts w:ascii="Times New Roman" w:hAnsi="Times New Roman" w:cs="Times New Roman"/>
+          <w:sz w:val="24"/>
+          <w:szCs w:val="24"/>
+        </w:rPr>
+        <w:lastRenderedPageBreak/>
+        <w:t xml:space="preserve">prices to already </w:t>
+      </w:r>
+      <w:r>
+        <w:rPr>
+          <w:rFonts w:ascii="Times New Roman" w:hAnsi="Times New Roman" w:cs="Times New Roman"/>
+          <w:sz w:val="24"/>
+          <w:szCs w:val="24"/>
+        </w:rPr>
+        <w:t>account for the information in past prices</w:t>
+      </w:r>
+      <w:r>
+        <w:rPr>
+          <w:rFonts w:ascii="Times New Roman" w:hAnsi="Times New Roman" w:cs="Times New Roman"/>
+          <w:sz w:val="24"/>
+          <w:szCs w:val="24"/>
+        </w:rPr>
+        <w:t>, then the</w:t>
+      </w:r>
+      <w:r>
+        <w:rPr>
+          <w:rFonts w:ascii="Times New Roman" w:hAnsi="Times New Roman" w:cs="Times New Roman"/>
+          <w:sz w:val="24"/>
+          <w:szCs w:val="24"/>
+        </w:rPr>
+        <w:t xml:space="preserve"> </w:t>
+      </w:r>
+      <w:r>
+        <w:rPr>
+          <w:rFonts w:ascii="Times New Roman" w:hAnsi="Times New Roman" w:cs="Times New Roman"/>
+          <w:sz w:val="24"/>
+          <w:szCs w:val="24"/>
+        </w:rPr>
+        <w:t>only information added onto the price of tomorrow is the randomness of tomorrow’s events (Malkiel 60)</w:t>
+      </w:r>
+      <w:r>
+        <w:rPr>
+          <w:rFonts w:ascii="Times New Roman" w:hAnsi="Times New Roman" w:cs="Times New Roman"/>
+          <w:sz w:val="24"/>
+          <w:szCs w:val="24"/>
+        </w:rPr>
+        <w:t>.</w:t>
+      </w:r>
+      <w:r>
+        <w:rPr>
+          <w:rFonts w:ascii="Times New Roman" w:hAnsi="Times New Roman" w:cs="Times New Roman"/>
+          <w:sz w:val="24"/>
+          <w:szCs w:val="24"/>
+        </w:rPr>
+        <w:t xml:space="preserve"> This is known commonly as the “Random Walk Hypothesis” (Malkiel 60).</w:t>
+      </w:r>
+      <w:r>
+        <w:rPr>
+          <w:rFonts w:ascii="Times New Roman" w:hAnsi="Times New Roman" w:cs="Times New Roman"/>
+          <w:sz w:val="24"/>
+          <w:szCs w:val="24"/>
+        </w:rPr>
+        <w:t xml:space="preserve"> </w:t>
+      </w:r>
+      <w:r>
+        <w:rPr>
+          <w:rFonts w:ascii="Times New Roman" w:hAnsi="Times New Roman" w:cs="Times New Roman"/>
+          <w:sz w:val="24"/>
+          <w:szCs w:val="24"/>
+        </w:rPr>
+        <w:t>It is equivalent to predicting the outcome of a coin flip</w:t>
+      </w:r>
+      <w:r>
+        <w:rPr>
+          <w:rFonts w:ascii="Times New Roman" w:hAnsi="Times New Roman" w:cs="Times New Roman"/>
+          <w:sz w:val="24"/>
+          <w:szCs w:val="24"/>
+        </w:rPr>
+        <w:t>.</w:t>
+      </w:r>
+    </w:p>
+    <w:p>
+      <w:pPr>
+        <w:pStyle w:val="NoSpacing"/>
+        <w:spacing w:line="480" w:lineRule="auto"/>
+        <w:ind w:firstLine="720"/>
+        <w:rPr>
+          <w:rFonts w:ascii="Times New Roman" w:hAnsi="Times New Roman" w:cs="Times New Roman"/>
+          <w:sz w:val="24"/>
+          <w:szCs w:val="24"/>
+        </w:rPr>
+      </w:pPr>
+      <w:r>
+        <w:rPr>
+          <w:rFonts w:ascii="Times New Roman" w:hAnsi="Times New Roman" w:cs="Times New Roman"/>
+          <w:sz w:val="24"/>
+          <w:szCs w:val="24"/>
+        </w:rPr>
+        <w:t xml:space="preserve">In 2008, Marshall did an intensive research on the effectiveness of </w:t>
+      </w:r>
+      <w:r>
+        <w:rPr>
+          <w:rFonts w:ascii="Times New Roman" w:hAnsi="Times New Roman" w:cs="Times New Roman"/>
+          <w:sz w:val="24"/>
+          <w:szCs w:val="24"/>
+        </w:rPr>
+        <w:t>technical</w:t>
+      </w:r>
+      <w:r>
+        <w:rPr>
+          <w:rFonts w:ascii="Times New Roman" w:hAnsi="Times New Roman" w:cs="Times New Roman"/>
+          <w:sz w:val="24"/>
+          <w:szCs w:val="24"/>
+        </w:rPr>
+        <w:t xml:space="preserve"> analysis across multiple markets,</w:t>
+      </w:r>
+      <w:r>
+        <w:rPr>
+          <w:rFonts w:ascii="Times New Roman" w:hAnsi="Times New Roman" w:cs="Times New Roman"/>
+          <w:sz w:val="24"/>
+          <w:szCs w:val="24"/>
+        </w:rPr>
+        <w:t xml:space="preserve"> and the conclusion drawn was: </w:t>
+      </w:r>
+      <w:r>
+        <w:rPr>
+          <w:rFonts w:ascii="Times New Roman" w:hAnsi="Times New Roman" w:cs="Times New Roman"/>
+          <w:i/>
+          <w:sz w:val="24"/>
+          <w:szCs w:val="24"/>
+        </w:rPr>
+        <w:t xml:space="preserve">“… over 5,000 popular technical trading rules do not appear to add value, beyond that which maybe explained by chance, when used in isolation in the time period we consider.” </w:t>
+      </w:r>
+      <w:r>
+        <w:rPr>
+          <w:rFonts w:ascii="Times New Roman" w:hAnsi="Times New Roman" w:cs="Times New Roman"/>
+          <w:sz w:val="24"/>
+          <w:szCs w:val="24"/>
+        </w:rPr>
+        <w:t xml:space="preserve">(Marshall 20). </w:t>
+      </w:r>
+      <w:r>
+        <w:rPr>
+          <w:rFonts w:ascii="Times New Roman" w:hAnsi="Times New Roman" w:cs="Times New Roman"/>
+          <w:sz w:val="24"/>
+          <w:szCs w:val="24"/>
+        </w:rPr>
+        <w:t>However, there are studies that have shown it to be possible (Fernandez-Rodrigues et. al 92; Neely et. al 423). T</w:t>
+      </w:r>
+      <w:r>
+        <w:rPr>
+          <w:rFonts w:ascii="Times New Roman" w:hAnsi="Times New Roman" w:cs="Times New Roman"/>
+          <w:sz w:val="24"/>
+          <w:szCs w:val="24"/>
+        </w:rPr>
+        <w:t xml:space="preserve">he purpose of this paper, is to </w:t>
+      </w:r>
+      <w:r>
+        <w:rPr>
+          <w:rFonts w:ascii="Times New Roman" w:hAnsi="Times New Roman" w:cs="Times New Roman"/>
+          <w:sz w:val="24"/>
+          <w:szCs w:val="24"/>
+        </w:rPr>
+        <w:t>explore</w:t>
+      </w:r>
+      <w:r>
+        <w:rPr>
+          <w:rFonts w:ascii="Times New Roman" w:hAnsi="Times New Roman" w:cs="Times New Roman"/>
+          <w:sz w:val="24"/>
+          <w:szCs w:val="24"/>
+        </w:rPr>
+        <w:t xml:space="preserve"> </w:t>
+      </w:r>
+      <w:r>
+        <w:rPr>
+          <w:rFonts w:ascii="Times New Roman" w:hAnsi="Times New Roman" w:cs="Times New Roman"/>
+          <w:sz w:val="24"/>
+          <w:szCs w:val="24"/>
+        </w:rPr>
+        <w:t>further</w:t>
+      </w:r>
+      <w:r>
+        <w:rPr>
+          <w:rFonts w:ascii="Times New Roman" w:hAnsi="Times New Roman" w:cs="Times New Roman"/>
+          <w:sz w:val="24"/>
+          <w:szCs w:val="24"/>
+        </w:rPr>
+        <w:t xml:space="preserve"> the effectiveness of ML applications in trading. It will explore the methodology used for evaluation</w:t>
+      </w:r>
+      <w:r>
+        <w:rPr>
+          <w:rFonts w:ascii="Times New Roman" w:hAnsi="Times New Roman" w:cs="Times New Roman"/>
+          <w:sz w:val="24"/>
+          <w:szCs w:val="24"/>
+        </w:rPr>
+        <w:t>, but will assume</w:t>
+      </w:r>
+      <w:r>
+        <w:rPr>
+          <w:rFonts w:ascii="Times New Roman" w:hAnsi="Times New Roman" w:cs="Times New Roman"/>
+          <w:sz w:val="24"/>
+          <w:szCs w:val="24"/>
+        </w:rPr>
+        <w:t xml:space="preserve"> co</w:t>
+      </w:r>
+      <w:r>
+        <w:rPr>
+          <w:rFonts w:ascii="Times New Roman" w:hAnsi="Times New Roman" w:cs="Times New Roman"/>
+          <w:sz w:val="24"/>
+          <w:szCs w:val="24"/>
+        </w:rPr>
+        <w:t>rrectness in application.</w:t>
+      </w:r>
+    </w:p>
+    <w:p>
+      <w:pPr>
+        <w:pStyle w:val="NoSpacing"/>
+        <w:spacing w:line="480" w:lineRule="auto"/>
+        <w:rPr>
+          <w:rFonts w:ascii="Times New Roman" w:hAnsi="Times New Roman" w:cs="Times New Roman"/>
+          <w:sz w:val="24"/>
+          <w:szCs w:val="24"/>
+        </w:rPr>
+      </w:pPr>
+    </w:p>
+    <w:p>
+      <w:pPr>
+        <w:pStyle w:val="NoSpacing"/>
+        <w:spacing w:line="480" w:lineRule="auto"/>
+        <w:jc w:val="center"/>
         <w:rPr>
           <w:rFonts w:ascii="Times New Roman" w:hAnsi="Times New Roman" w:cs="Times New Roman"/>
           <w:b/>
@@ -325,473 +1269,137 @@
           <w:sz w:val="24"/>
           <w:szCs w:val="24"/>
         </w:rPr>
-        <w:t>Why is information important in trading?</w:t>
-      </w:r>
-    </w:p>
-    <w:p>
-      <w:pPr>
-        <w:pStyle w:val="NoSpacing"/>
-        <w:rPr>
-          <w:rFonts w:ascii="Times New Roman" w:hAnsi="Times New Roman" w:cs="Times New Roman"/>
-          <w:sz w:val="24"/>
-          <w:szCs w:val="24"/>
-        </w:rPr>
-      </w:pPr>
-    </w:p>
-    <w:p>
-      <w:pPr>
-        <w:pStyle w:val="NoSpacing"/>
-        <w:rPr>
-          <w:rFonts w:ascii="Times New Roman" w:hAnsi="Times New Roman" w:cs="Times New Roman"/>
-          <w:sz w:val="24"/>
-          <w:szCs w:val="24"/>
-        </w:rPr>
-      </w:pPr>
-      <w:r>
-        <w:rPr>
-          <w:rFonts w:ascii="Times New Roman" w:hAnsi="Times New Roman" w:cs="Times New Roman"/>
-          <w:sz w:val="24"/>
-          <w:szCs w:val="24"/>
-        </w:rPr>
-        <w:t>The impor</w:t>
-      </w:r>
-      <w:r>
-        <w:rPr>
-          <w:rFonts w:ascii="Times New Roman" w:hAnsi="Times New Roman" w:cs="Times New Roman"/>
-          <w:sz w:val="24"/>
-          <w:szCs w:val="24"/>
-        </w:rPr>
-        <w:t>tance of information in finance and trading is a known fact. Access or quicker access to information will give you a competitive edge over other firms. However, with the Internet, the speed and ability to obtain information, plays a lesser role in determining the success of traders and firms</w:t>
-      </w:r>
-      <w:r>
-        <w:rPr>
-          <w:rFonts w:ascii="Times New Roman" w:hAnsi="Times New Roman" w:cs="Times New Roman"/>
-          <w:sz w:val="24"/>
-          <w:szCs w:val="24"/>
-        </w:rPr>
-        <w:t>. (There’s a huge amount of information awaiting on the Internet, within a click away.) The determining factor lies in two questions: 1) How fast and accurately you can process the information? 2) How fast and accurately can you make these decisions?</w:t>
-      </w:r>
-    </w:p>
-    <w:p>
-      <w:pPr>
-        <w:pStyle w:val="NoSpacing"/>
-        <w:rPr>
-          <w:rFonts w:ascii="Times New Roman" w:hAnsi="Times New Roman" w:cs="Times New Roman"/>
-          <w:sz w:val="24"/>
-          <w:szCs w:val="24"/>
-        </w:rPr>
-      </w:pPr>
-    </w:p>
-    <w:p>
-      <w:pPr>
-        <w:pStyle w:val="NoSpacing"/>
-        <w:rPr>
-          <w:rFonts w:ascii="Times New Roman" w:hAnsi="Times New Roman" w:cs="Times New Roman"/>
-          <w:sz w:val="24"/>
-          <w:szCs w:val="24"/>
-        </w:rPr>
-      </w:pPr>
-      <w:r>
-        <w:rPr>
-          <w:rFonts w:ascii="Times New Roman" w:hAnsi="Times New Roman" w:cs="Times New Roman"/>
-          <w:sz w:val="24"/>
-          <w:szCs w:val="24"/>
-        </w:rPr>
-        <w:t>Traders and firms understands this and already started investing heavily into</w:t>
-      </w:r>
-      <w:r>
-        <w:rPr>
-          <w:rFonts w:ascii="Times New Roman" w:hAnsi="Times New Roman" w:cs="Times New Roman"/>
-          <w:sz w:val="24"/>
-          <w:szCs w:val="24"/>
-        </w:rPr>
-        <w:t xml:space="preserve"> the rapidly growing field in Computer Science, called </w:t>
-      </w:r>
-      <w:r>
-        <w:rPr>
-          <w:rFonts w:ascii="Times New Roman" w:hAnsi="Times New Roman" w:cs="Times New Roman"/>
-          <w:sz w:val="24"/>
-          <w:szCs w:val="24"/>
-        </w:rPr>
-        <w:t>Machine Learning</w:t>
-      </w:r>
-      <w:r>
-        <w:rPr>
-          <w:rFonts w:ascii="Times New Roman" w:hAnsi="Times New Roman" w:cs="Times New Roman"/>
-          <w:sz w:val="24"/>
-          <w:szCs w:val="24"/>
-        </w:rPr>
-        <w:t xml:space="preserve"> (ML)</w:t>
-      </w:r>
-      <w:r>
-        <w:rPr>
-          <w:rFonts w:ascii="Times New Roman" w:hAnsi="Times New Roman" w:cs="Times New Roman"/>
-          <w:sz w:val="24"/>
-          <w:szCs w:val="24"/>
-        </w:rPr>
-        <w:t>. Fundamentally, M</w:t>
-      </w:r>
-      <w:r>
-        <w:rPr>
-          <w:rFonts w:ascii="Times New Roman" w:hAnsi="Times New Roman" w:cs="Times New Roman"/>
-          <w:sz w:val="24"/>
-          <w:szCs w:val="24"/>
-        </w:rPr>
-        <w:t xml:space="preserve">achine Learning is a set of algorithms </w:t>
-      </w:r>
-      <w:r>
-        <w:rPr>
-          <w:rFonts w:ascii="Times New Roman" w:hAnsi="Times New Roman" w:cs="Times New Roman"/>
-          <w:sz w:val="24"/>
-          <w:szCs w:val="24"/>
-        </w:rPr>
-        <w:t>or techniques employed</w:t>
-      </w:r>
-      <w:r>
-        <w:rPr>
-          <w:rFonts w:ascii="Times New Roman" w:hAnsi="Times New Roman" w:cs="Times New Roman"/>
-          <w:sz w:val="24"/>
-          <w:szCs w:val="24"/>
-        </w:rPr>
-        <w:t xml:space="preserve"> by computers to extract, rules, patterns, and concepts from large amount of</w:t>
-      </w:r>
-      <w:r>
-        <w:rPr>
-          <w:rFonts w:ascii="Times New Roman" w:hAnsi="Times New Roman" w:cs="Times New Roman"/>
-          <w:sz w:val="24"/>
-          <w:szCs w:val="24"/>
-        </w:rPr>
-        <w:t xml:space="preserve"> data, or information. </w:t>
-      </w:r>
-      <w:r>
-        <w:rPr>
-          <w:rFonts w:ascii="Times New Roman" w:hAnsi="Times New Roman" w:cs="Times New Roman"/>
-          <w:sz w:val="24"/>
-          <w:szCs w:val="24"/>
-        </w:rPr>
-        <w:t>After learning</w:t>
-      </w:r>
-      <w:r>
-        <w:rPr>
-          <w:rFonts w:ascii="Times New Roman" w:hAnsi="Times New Roman" w:cs="Times New Roman"/>
-          <w:sz w:val="24"/>
-          <w:szCs w:val="24"/>
-        </w:rPr>
-        <w:t xml:space="preserve"> these rules, patterns, and concepts it can </w:t>
-      </w:r>
-      <w:r>
-        <w:rPr>
-          <w:rFonts w:ascii="Times New Roman" w:hAnsi="Times New Roman" w:cs="Times New Roman"/>
-          <w:sz w:val="24"/>
-          <w:szCs w:val="24"/>
-        </w:rPr>
-        <w:t>make surprisingly accurate predictions</w:t>
-      </w:r>
-      <w:r>
-        <w:rPr>
-          <w:rFonts w:ascii="Times New Roman" w:hAnsi="Times New Roman" w:cs="Times New Roman"/>
-          <w:sz w:val="24"/>
-          <w:szCs w:val="24"/>
-        </w:rPr>
-        <w:t>. The only catch, is sufficient data must be provided, which is not a problem with the Internet. Today, 2.5 exabytes of data are produced daily, so there is no shortage in data. Machine Learning is also fast. Once the system has been trained with sufficient data, it can make predictions within nanoseconds, surpassing h</w:t>
-      </w:r>
-      <w:r>
-        <w:rPr>
-          <w:rFonts w:ascii="Times New Roman" w:hAnsi="Times New Roman" w:cs="Times New Roman"/>
-          <w:sz w:val="24"/>
-          <w:szCs w:val="24"/>
-        </w:rPr>
-        <w:t>uman’s speed in decision-making.</w:t>
-      </w:r>
-    </w:p>
-    <w:p>
-      <w:pPr>
-        <w:pStyle w:val="NoSpacing"/>
-        <w:rPr>
-          <w:rFonts w:ascii="Times New Roman" w:hAnsi="Times New Roman" w:cs="Times New Roman"/>
-          <w:sz w:val="24"/>
-          <w:szCs w:val="24"/>
-        </w:rPr>
-      </w:pPr>
-    </w:p>
-    <w:p>
-      <w:pPr>
-        <w:pStyle w:val="NoSpacing"/>
-        <w:rPr>
-          <w:rFonts w:ascii="Times New Roman" w:hAnsi="Times New Roman" w:cs="Times New Roman"/>
-          <w:sz w:val="24"/>
-          <w:szCs w:val="24"/>
-        </w:rPr>
-      </w:pPr>
-      <w:r>
-        <w:rPr>
-          <w:rFonts w:ascii="Times New Roman" w:hAnsi="Times New Roman" w:cs="Times New Roman"/>
-          <w:sz w:val="24"/>
-          <w:szCs w:val="24"/>
-        </w:rPr>
-        <w:t xml:space="preserve">However, there has yet to be a widespread use of Machine Learning in Trading. This is largely due to the difficulty </w:t>
-      </w:r>
-      <w:r>
-        <w:rPr>
-          <w:rFonts w:ascii="Times New Roman" w:hAnsi="Times New Roman" w:cs="Times New Roman"/>
-          <w:sz w:val="24"/>
-          <w:szCs w:val="24"/>
-        </w:rPr>
-        <w:t xml:space="preserve">and complexity </w:t>
-      </w:r>
-      <w:r>
-        <w:rPr>
-          <w:rFonts w:ascii="Times New Roman" w:hAnsi="Times New Roman" w:cs="Times New Roman"/>
-          <w:sz w:val="24"/>
-          <w:szCs w:val="24"/>
-        </w:rPr>
-        <w:t>of the problem.</w:t>
-      </w:r>
-      <w:r>
-        <w:rPr>
-          <w:rFonts w:ascii="Times New Roman" w:hAnsi="Times New Roman" w:cs="Times New Roman"/>
-          <w:sz w:val="24"/>
-          <w:szCs w:val="24"/>
-        </w:rPr>
-        <w:t xml:space="preserve"> For most </w:t>
-      </w:r>
-      <w:r>
-        <w:rPr>
-          <w:rFonts w:ascii="Times New Roman" w:hAnsi="Times New Roman" w:cs="Times New Roman"/>
-          <w:sz w:val="24"/>
-          <w:szCs w:val="24"/>
-        </w:rPr>
-        <w:t xml:space="preserve">Machine Learning applications, the general </w:t>
-      </w:r>
-      <w:r>
-        <w:rPr>
-          <w:rFonts w:ascii="Times New Roman" w:hAnsi="Times New Roman" w:cs="Times New Roman"/>
-          <w:sz w:val="24"/>
-          <w:szCs w:val="24"/>
-        </w:rPr>
-        <w:t>idea is to feed the Machine Learning algorithm, or classifier, preprocessed, cleaned, and possibly transformed data. After sufficient data is fed and the classifier finish learning, it can be used for predictions. This approach assumes the data fed is structured</w:t>
-      </w:r>
-    </w:p>
-    <w:p>
-      <w:pPr>
-        <w:pStyle w:val="NoSpacing"/>
-        <w:rPr>
-          <w:rFonts w:ascii="Times New Roman" w:hAnsi="Times New Roman" w:cs="Times New Roman"/>
-          <w:sz w:val="24"/>
-          <w:szCs w:val="24"/>
-        </w:rPr>
-      </w:pPr>
-    </w:p>
-    <w:p>
-      <w:pPr>
-        <w:pStyle w:val="NoSpacing"/>
-        <w:rPr>
-          <w:rFonts w:ascii="Times New Roman" w:hAnsi="Times New Roman" w:cs="Times New Roman"/>
-          <w:sz w:val="24"/>
-          <w:szCs w:val="24"/>
-        </w:rPr>
-      </w:pPr>
-      <w:r>
-        <w:rPr>
-          <w:rFonts w:ascii="Times New Roman" w:hAnsi="Times New Roman" w:cs="Times New Roman"/>
-          <w:sz w:val="24"/>
-          <w:szCs w:val="24"/>
-        </w:rPr>
-        <w:t xml:space="preserve">It is not as simple as feeding </w:t>
-      </w:r>
-      <w:r>
-        <w:rPr>
-          <w:rFonts w:ascii="Times New Roman" w:hAnsi="Times New Roman" w:cs="Times New Roman"/>
-          <w:sz w:val="24"/>
-          <w:szCs w:val="24"/>
-        </w:rPr>
-        <w:t xml:space="preserve">the information, </w:t>
-      </w:r>
-      <w:r>
-        <w:rPr>
-          <w:rFonts w:ascii="Times New Roman" w:hAnsi="Times New Roman" w:cs="Times New Roman"/>
-          <w:sz w:val="24"/>
-          <w:szCs w:val="24"/>
-        </w:rPr>
-        <w:t>process</w:t>
-      </w:r>
-      <w:r>
-        <w:rPr>
-          <w:rFonts w:ascii="Times New Roman" w:hAnsi="Times New Roman" w:cs="Times New Roman"/>
-          <w:sz w:val="24"/>
-          <w:szCs w:val="24"/>
-        </w:rPr>
-        <w:t>ing and learning it, and then finally outputting a prediction.</w:t>
-      </w:r>
-    </w:p>
-    <w:p>
-      <w:pPr>
-        <w:pStyle w:val="NoSpacing"/>
-        <w:rPr>
-          <w:rFonts w:ascii="Times New Roman" w:hAnsi="Times New Roman" w:cs="Times New Roman"/>
-          <w:sz w:val="24"/>
-          <w:szCs w:val="24"/>
-        </w:rPr>
-      </w:pPr>
-    </w:p>
-    <w:p>
-      <w:pPr>
-        <w:pStyle w:val="NoSpacing"/>
-        <w:rPr>
-          <w:rFonts w:ascii="Times New Roman" w:hAnsi="Times New Roman" w:cs="Times New Roman"/>
-          <w:color w:val="FF0000"/>
-          <w:sz w:val="24"/>
-          <w:szCs w:val="24"/>
-        </w:rPr>
-      </w:pPr>
-      <w:r>
-        <w:rPr>
-          <w:rFonts w:ascii="Times New Roman" w:hAnsi="Times New Roman" w:cs="Times New Roman"/>
-          <w:color w:val="FF0000"/>
-          <w:sz w:val="24"/>
-          <w:szCs w:val="24"/>
-        </w:rPr>
-        <w:t>Because of its potential, many fields and companies have begun research. One of these field is Stock Trading. It only makes sense for hedge funds, investors, and traders to invest into Machine Learning, which promises faster and more accurate prediction. However, there has yet to be a widespread use of Machine Learning in Trading. This is largely due to the difficulty of the problem. Despite having a large amount of data, accuracy of studied Machine Learning techniques has not shown great enough results to warrant a switch.</w:t>
-      </w:r>
-    </w:p>
-    <w:p>
-      <w:pPr>
-        <w:pStyle w:val="NoSpacing"/>
-        <w:rPr>
-          <w:rFonts w:ascii="Times New Roman" w:hAnsi="Times New Roman" w:cs="Times New Roman"/>
-          <w:sz w:val="24"/>
-          <w:szCs w:val="24"/>
-        </w:rPr>
-      </w:pPr>
-    </w:p>
-    <w:p>
-      <w:pPr>
-        <w:pStyle w:val="NoSpacing"/>
-        <w:rPr>
-          <w:rFonts w:ascii="Times New Roman" w:hAnsi="Times New Roman" w:cs="Times New Roman"/>
-          <w:sz w:val="24"/>
-          <w:szCs w:val="24"/>
-        </w:rPr>
-      </w:pPr>
-      <w:r>
-        <w:rPr>
-          <w:rFonts w:ascii="Times New Roman" w:hAnsi="Times New Roman" w:cs="Times New Roman"/>
-          <w:sz w:val="24"/>
-          <w:szCs w:val="24"/>
-        </w:rPr>
-        <w:t>But there is hope. As I’ve mentioned before, Machine Learning is a rapidly growing field and there is heavy investment into Machine Learning techniques for trading. The purpose of this literature review is to summarize, what has been done, what works, what doesn’t, and where we can go further in applying Machine Learning to Trading. In addition, we will review current techniques used in modern day trading and compare its effectiveness with Machine Learning techniques.</w:t>
-      </w:r>
-    </w:p>
-    <w:p>
-      <w:pPr>
-        <w:pStyle w:val="NoSpacing"/>
-        <w:rPr>
-          <w:rFonts w:ascii="Times New Roman" w:hAnsi="Times New Roman" w:cs="Times New Roman"/>
-          <w:sz w:val="24"/>
-          <w:szCs w:val="24"/>
-        </w:rPr>
-      </w:pPr>
-    </w:p>
-    <w:p>
-      <w:pPr>
-        <w:pStyle w:val="NoSpacing"/>
+        <w:t xml:space="preserve">2. </w:t>
+      </w:r>
+      <w:r>
         <w:rPr>
           <w:rFonts w:ascii="Times New Roman" w:hAnsi="Times New Roman" w:cs="Times New Roman"/>
           <w:b/>
           <w:sz w:val="24"/>
           <w:szCs w:val="24"/>
         </w:rPr>
-      </w:pPr>
-      <w:r>
+        <w:t>Machine Learning Approach to Trading</w:t>
+      </w:r>
+    </w:p>
+    <w:p>
+      <w:pPr>
+        <w:pStyle w:val="NoSpacing"/>
+        <w:spacing w:line="480" w:lineRule="auto"/>
+        <w:rPr>
+          <w:rFonts w:ascii="Times New Roman" w:hAnsi="Times New Roman" w:cs="Times New Roman"/>
+          <w:sz w:val="24"/>
+          <w:szCs w:val="24"/>
+        </w:rPr>
+      </w:pPr>
+      <w:r>
+        <w:rPr>
+          <w:rFonts w:ascii="Times New Roman" w:hAnsi="Times New Roman" w:cs="Times New Roman"/>
+          <w:sz w:val="24"/>
+          <w:szCs w:val="24"/>
+        </w:rPr>
+        <w:tab/>
+        <w:t xml:space="preserve">Most ML approaches in trading is based on </w:t>
+      </w:r>
+      <w:r>
+        <w:rPr>
+          <w:rFonts w:ascii="Times New Roman" w:hAnsi="Times New Roman" w:cs="Times New Roman"/>
+          <w:sz w:val="24"/>
+          <w:szCs w:val="24"/>
+        </w:rPr>
+        <w:t>technical</w:t>
+      </w:r>
+      <w:r>
+        <w:rPr>
+          <w:rFonts w:ascii="Times New Roman" w:hAnsi="Times New Roman" w:cs="Times New Roman"/>
+          <w:sz w:val="24"/>
+          <w:szCs w:val="24"/>
+        </w:rPr>
+        <w:t xml:space="preserve"> analysis. </w:t>
+      </w:r>
+      <w:r>
+        <w:rPr>
+          <w:rFonts w:ascii="Times New Roman" w:hAnsi="Times New Roman" w:cs="Times New Roman"/>
+          <w:sz w:val="24"/>
+          <w:szCs w:val="24"/>
+        </w:rPr>
+        <w:t xml:space="preserve">Technical analysis is </w:t>
+      </w:r>
+      <w:r>
+        <w:rPr>
+          <w:rFonts w:ascii="Times New Roman" w:hAnsi="Times New Roman" w:cs="Times New Roman"/>
+          <w:sz w:val="24"/>
+          <w:szCs w:val="24"/>
+        </w:rPr>
+        <w:t xml:space="preserve">effective </w:t>
+      </w:r>
+      <w:r>
+        <w:rPr>
+          <w:rFonts w:ascii="Times New Roman" w:hAnsi="Times New Roman" w:cs="Times New Roman"/>
+          <w:sz w:val="24"/>
+          <w:szCs w:val="24"/>
+        </w:rPr>
+        <w:t>if</w:t>
+      </w:r>
+      <w:r>
+        <w:rPr>
+          <w:rFonts w:ascii="Times New Roman" w:hAnsi="Times New Roman" w:cs="Times New Roman"/>
+          <w:sz w:val="24"/>
+          <w:szCs w:val="24"/>
+        </w:rPr>
+        <w:t xml:space="preserve"> inefficiencies exist in the market, but the market </w:t>
+      </w:r>
+      <w:r>
+        <w:rPr>
+          <w:rFonts w:ascii="Times New Roman" w:hAnsi="Times New Roman" w:cs="Times New Roman"/>
+          <w:sz w:val="24"/>
+          <w:szCs w:val="24"/>
+        </w:rPr>
+        <w:t>tends towards efficiency</w:t>
+      </w:r>
+      <w:r>
+        <w:rPr>
+          <w:rFonts w:ascii="Times New Roman" w:hAnsi="Times New Roman" w:cs="Times New Roman"/>
+          <w:sz w:val="24"/>
+          <w:szCs w:val="24"/>
+        </w:rPr>
+        <w:t xml:space="preserve"> as technology advances (Marshall 19). Therefore, the articles reviewed</w:t>
+      </w:r>
+      <w:r>
+        <w:rPr>
+          <w:rFonts w:ascii="Times New Roman" w:hAnsi="Times New Roman" w:cs="Times New Roman"/>
+          <w:sz w:val="24"/>
+          <w:szCs w:val="24"/>
+        </w:rPr>
+        <w:t xml:space="preserve"> will be in chronological order starting from the </w:t>
+      </w:r>
+      <w:r>
+        <w:rPr>
+          <w:rFonts w:ascii="Times New Roman" w:hAnsi="Times New Roman" w:cs="Times New Roman"/>
+          <w:sz w:val="24"/>
+          <w:szCs w:val="24"/>
+        </w:rPr>
+        <w:t>earliest</w:t>
+      </w:r>
+      <w:r>
+        <w:rPr>
+          <w:rFonts w:ascii="Times New Roman" w:hAnsi="Times New Roman" w:cs="Times New Roman"/>
+          <w:sz w:val="24"/>
+          <w:szCs w:val="24"/>
+        </w:rPr>
+        <w:t>.</w:t>
+      </w:r>
+    </w:p>
+    <w:p>
+      <w:pPr>
+        <w:pStyle w:val="NoSpacing"/>
+        <w:spacing w:line="480" w:lineRule="auto"/>
+        <w:jc w:val="center"/>
         <w:rPr>
           <w:rFonts w:ascii="Times New Roman" w:hAnsi="Times New Roman" w:cs="Times New Roman"/>
           <w:b/>
           <w:sz w:val="24"/>
           <w:szCs w:val="24"/>
         </w:rPr>
-        <w:t>What is the purpose of this paper?</w:t>
-      </w:r>
-    </w:p>
-    <w:p>
-      <w:pPr>
-        <w:pStyle w:val="NoSpacing"/>
-        <w:rPr>
-          <w:rFonts w:ascii="Times New Roman" w:hAnsi="Times New Roman" w:cs="Times New Roman"/>
-          <w:sz w:val="24"/>
-          <w:szCs w:val="24"/>
-        </w:rPr>
-      </w:pPr>
-    </w:p>
-    <w:p>
-      <w:pPr>
-        <w:pStyle w:val="NoSpacing"/>
-        <w:rPr>
-          <w:rFonts w:ascii="Times New Roman" w:hAnsi="Times New Roman" w:cs="Times New Roman"/>
-          <w:sz w:val="24"/>
-          <w:szCs w:val="24"/>
-        </w:rPr>
-      </w:pPr>
-      <w:r>
-        <w:rPr>
-          <w:rFonts w:ascii="Times New Roman" w:hAnsi="Times New Roman" w:cs="Times New Roman"/>
-          <w:sz w:val="24"/>
-          <w:szCs w:val="24"/>
-        </w:rPr>
-        <w:lastRenderedPageBreak/>
-        <w:t>The purpose of this lit</w:t>
-      </w:r>
-      <w:r>
-        <w:rPr>
-          <w:rFonts w:ascii="Times New Roman" w:hAnsi="Times New Roman" w:cs="Times New Roman"/>
-          <w:sz w:val="24"/>
-          <w:szCs w:val="24"/>
-        </w:rPr>
-        <w:t xml:space="preserve">erature review is to provide a glimpse </w:t>
-      </w:r>
-      <w:r>
-        <w:rPr>
-          <w:rFonts w:ascii="Times New Roman" w:hAnsi="Times New Roman" w:cs="Times New Roman"/>
-          <w:sz w:val="24"/>
-          <w:szCs w:val="24"/>
-        </w:rPr>
-        <w:t xml:space="preserve">of ML </w:t>
-      </w:r>
-      <w:r>
-        <w:rPr>
-          <w:rFonts w:ascii="Times New Roman" w:hAnsi="Times New Roman" w:cs="Times New Roman"/>
-          <w:sz w:val="24"/>
-          <w:szCs w:val="24"/>
-        </w:rPr>
-        <w:t>research</w:t>
-      </w:r>
-      <w:r>
-        <w:rPr>
-          <w:rFonts w:ascii="Times New Roman" w:hAnsi="Times New Roman" w:cs="Times New Roman"/>
-          <w:sz w:val="24"/>
-          <w:szCs w:val="24"/>
-        </w:rPr>
-        <w:t xml:space="preserve"> in trading. We will answer the two following questions: 1) What doesn’t work? 2) What works? However, the content discussed herein will not go in details on the details of how and why.</w:t>
-      </w:r>
-    </w:p>
-    <w:p>
-      <w:pPr>
-        <w:pStyle w:val="NoSpacing"/>
-        <w:rPr>
-          <w:rFonts w:ascii="Times New Roman" w:hAnsi="Times New Roman" w:cs="Times New Roman"/>
-          <w:sz w:val="24"/>
-          <w:szCs w:val="24"/>
-        </w:rPr>
-      </w:pPr>
-    </w:p>
-    <w:p>
-      <w:pPr>
-        <w:pStyle w:val="NoSpacing"/>
-        <w:jc w:val="center"/>
-        <w:rPr>
-          <w:rFonts w:ascii="Times New Roman" w:hAnsi="Times New Roman" w:cs="Times New Roman"/>
-          <w:sz w:val="24"/>
-          <w:szCs w:val="24"/>
-        </w:rPr>
       </w:pPr>
       <w:r>
         <w:rPr>
@@ -800,7 +1408,15 @@
           <w:sz w:val="24"/>
           <w:szCs w:val="24"/>
         </w:rPr>
-        <w:t xml:space="preserve">2. </w:t>
+        <w:t>2.1</w:t>
+      </w:r>
+      <w:r>
+        <w:rPr>
+          <w:rFonts w:ascii="Times New Roman" w:hAnsi="Times New Roman" w:cs="Times New Roman"/>
+          <w:sz w:val="24"/>
+          <w:szCs w:val="24"/>
+        </w:rPr>
+        <w:t xml:space="preserve"> </w:t>
       </w:r>
       <w:r>
         <w:rPr>
@@ -809,123 +1425,42 @@
           <w:sz w:val="24"/>
           <w:szCs w:val="24"/>
         </w:rPr>
-        <w:t>The Market</w:t>
-      </w:r>
-    </w:p>
-    <w:p>
-      <w:pPr>
-        <w:pStyle w:val="NoSpacing"/>
-        <w:jc w:val="center"/>
-        <w:rPr>
-          <w:rFonts w:ascii="Times New Roman" w:hAnsi="Times New Roman" w:cs="Times New Roman"/>
-          <w:b/>
-          <w:sz w:val="24"/>
-          <w:szCs w:val="24"/>
-        </w:rPr>
-      </w:pPr>
-    </w:p>
-    <w:p>
-      <w:pPr>
-        <w:pStyle w:val="NoSpacing"/>
-        <w:rPr>
-          <w:rFonts w:ascii="Times New Roman" w:hAnsi="Times New Roman" w:cs="Times New Roman"/>
-          <w:sz w:val="24"/>
-          <w:szCs w:val="24"/>
-        </w:rPr>
-      </w:pPr>
-      <w:r>
-        <w:rPr>
-          <w:rFonts w:ascii="Times New Roman" w:hAnsi="Times New Roman" w:cs="Times New Roman"/>
-          <w:sz w:val="24"/>
-          <w:szCs w:val="24"/>
-        </w:rPr>
-        <w:t>With respect to information, the market can be analyzed using the Efficient Market</w:t>
-      </w:r>
-    </w:p>
-    <w:p>
-      <w:pPr>
-        <w:pStyle w:val="NoSpacing"/>
-        <w:rPr>
-          <w:rFonts w:ascii="Times New Roman" w:hAnsi="Times New Roman" w:cs="Times New Roman"/>
-          <w:sz w:val="24"/>
-          <w:szCs w:val="24"/>
-        </w:rPr>
-      </w:pPr>
-      <w:r>
-        <w:rPr>
-          <w:rFonts w:ascii="Times New Roman" w:hAnsi="Times New Roman" w:cs="Times New Roman"/>
-          <w:sz w:val="24"/>
-          <w:szCs w:val="24"/>
-        </w:rPr>
-        <w:t>The mar</w:t>
-      </w:r>
-      <w:r>
-        <w:rPr>
-          <w:rFonts w:ascii="Times New Roman" w:hAnsi="Times New Roman" w:cs="Times New Roman"/>
-          <w:sz w:val="24"/>
-          <w:szCs w:val="24"/>
-        </w:rPr>
-        <w:t>ket can be described using the “Efficient Market Hypothesis”</w:t>
-      </w:r>
-      <w:r>
-        <w:rPr>
-          <w:rFonts w:ascii="Times New Roman" w:hAnsi="Times New Roman" w:cs="Times New Roman"/>
-          <w:sz w:val="24"/>
-          <w:szCs w:val="24"/>
-        </w:rPr>
-        <w:t xml:space="preserve"> (EMH), which asserts </w:t>
-      </w:r>
-      <w:r>
-        <w:rPr>
-          <w:rFonts w:ascii="Times New Roman" w:hAnsi="Times New Roman" w:cs="Times New Roman"/>
-          <w:sz w:val="24"/>
-          <w:szCs w:val="24"/>
-        </w:rPr>
-        <w:t>the market is informationally efficient and any traded assets is properly price</w:t>
-      </w:r>
-      <w:r>
-        <w:rPr>
-          <w:rFonts w:ascii="Times New Roman" w:hAnsi="Times New Roman" w:cs="Times New Roman"/>
-          <w:sz w:val="24"/>
-          <w:szCs w:val="24"/>
-        </w:rPr>
-        <w:t>d in real-time.</w:t>
-      </w:r>
-    </w:p>
-    <w:p>
-      <w:pPr>
-        <w:pStyle w:val="NoSpacing"/>
-        <w:rPr>
-          <w:rFonts w:ascii="Times New Roman" w:hAnsi="Times New Roman" w:cs="Times New Roman"/>
-          <w:sz w:val="24"/>
-          <w:szCs w:val="24"/>
-        </w:rPr>
-      </w:pPr>
-    </w:p>
-    <w:p>
-      <w:pPr>
-        <w:pStyle w:val="NoSpacing"/>
-        <w:rPr>
-          <w:rFonts w:ascii="Times New Roman" w:hAnsi="Times New Roman" w:cs="Times New Roman"/>
-          <w:sz w:val="24"/>
-          <w:szCs w:val="24"/>
-        </w:rPr>
-      </w:pPr>
-      <w:r>
-        <w:rPr>
-          <w:rFonts w:ascii="Times New Roman" w:hAnsi="Times New Roman" w:cs="Times New Roman"/>
-          <w:sz w:val="24"/>
-          <w:szCs w:val="24"/>
-        </w:rPr>
-        <w:t xml:space="preserve">The Efficient Market Hypothesis (EMH) </w:t>
-      </w:r>
-      <w:r>
-        <w:rPr>
-          <w:rFonts w:ascii="Times New Roman" w:hAnsi="Times New Roman" w:cs="Times New Roman"/>
-          <w:sz w:val="24"/>
-          <w:szCs w:val="24"/>
-        </w:rPr>
-        <w:t>makes a very substantial claim regarding the ability to make</w:t>
+        <w:t>Sentiment Analysis of News and Blog</w:t>
+      </w:r>
+    </w:p>
+    <w:p>
+      <w:pPr>
+        <w:pStyle w:val="NoSpacing"/>
+        <w:spacing w:line="480" w:lineRule="auto"/>
+        <w:rPr>
+          <w:rFonts w:ascii="Times New Roman" w:hAnsi="Times New Roman" w:cs="Times New Roman"/>
+          <w:sz w:val="24"/>
+          <w:szCs w:val="24"/>
+        </w:rPr>
+      </w:pPr>
+      <w:r>
+        <w:rPr>
+          <w:rFonts w:ascii="Times New Roman" w:hAnsi="Times New Roman" w:cs="Times New Roman"/>
+          <w:sz w:val="24"/>
+          <w:szCs w:val="24"/>
+        </w:rPr>
+        <w:tab/>
+      </w:r>
+      <w:r>
+        <w:rPr>
+          <w:rFonts w:ascii="Times New Roman" w:hAnsi="Times New Roman" w:cs="Times New Roman"/>
+          <w:sz w:val="24"/>
+          <w:szCs w:val="24"/>
+        </w:rPr>
+        <w:t>The approach here is different from the others. Instead of looking at the numbers, Wenbin and Skiena</w:t>
+      </w:r>
+      <w:r>
+        <w:rPr>
+          <w:rFonts w:ascii="Times New Roman" w:hAnsi="Times New Roman" w:cs="Times New Roman"/>
+          <w:sz w:val="24"/>
+          <w:szCs w:val="24"/>
+        </w:rPr>
+        <w:t xml:space="preserve"> wanted to see the response of</w:t>
       </w:r>
       <w:bookmarkStart w:id="0" w:name="_GoBack"/>
       <w:bookmarkEnd w:id="0"/>
@@ -933,43 +1468,23 @@
     <w:p>
       <w:pPr>
         <w:pStyle w:val="NoSpacing"/>
-        <w:rPr>
-          <w:rFonts w:ascii="Times New Roman" w:hAnsi="Times New Roman" w:cs="Times New Roman"/>
-          <w:sz w:val="24"/>
-          <w:szCs w:val="24"/>
-        </w:rPr>
-      </w:pPr>
-    </w:p>
-    <w:p>
-      <w:pPr>
-        <w:pStyle w:val="NoSpacing"/>
-        <w:jc w:val="center"/>
-        <w:rPr>
-          <w:rFonts w:ascii="Times New Roman" w:hAnsi="Times New Roman" w:cs="Times New Roman"/>
-          <w:sz w:val="24"/>
-          <w:szCs w:val="24"/>
-        </w:rPr>
-      </w:pPr>
-      <w:r>
+        <w:spacing w:line="480" w:lineRule="auto"/>
         <w:rPr>
           <w:rFonts w:ascii="Times New Roman" w:hAnsi="Times New Roman" w:cs="Times New Roman"/>
           <w:b/>
           <w:sz w:val="24"/>
           <w:szCs w:val="24"/>
         </w:rPr>
-        <w:t>3. Machine Learning Approaches</w:t>
-      </w:r>
-    </w:p>
-    <w:p>
-      <w:pPr>
-        <w:pStyle w:val="NoSpacing"/>
-        <w:jc w:val="center"/>
-        <w:rPr>
-          <w:rFonts w:ascii="Times New Roman" w:hAnsi="Times New Roman" w:cs="Times New Roman"/>
-          <w:sz w:val="24"/>
-          <w:szCs w:val="24"/>
-        </w:rPr>
-      </w:pPr>
+      </w:pPr>
+      <w:r>
+        <w:rPr>
+          <w:rFonts w:ascii="Times New Roman" w:hAnsi="Times New Roman" w:cs="Times New Roman"/>
+          <w:b/>
+          <w:sz w:val="24"/>
+          <w:szCs w:val="24"/>
+        </w:rPr>
+        <w:tab/>
+      </w:r>
     </w:p>
     <w:p>
       <w:pPr>
@@ -1031,7 +1546,7 @@
           <w:sz w:val="24"/>
           <w:szCs w:val="24"/>
         </w:rPr>
-        <w:t>Malkiel, Burton G. "The efficient market hypothesis and its critics." The Journal of Economic Perspectives 17.1 (2003): 59-82.</w:t>
+        <w:t>Dash, Rajashree, and Pradipta Kishore Dash. "A hybrid stock trading framework integrating technical analysis with machine learning techniques." The Journal of Finance and Data Science 2.1 (2016): 42-57.</w:t>
       </w:r>
     </w:p>
     <w:p>
@@ -1052,7 +1567,7 @@
           <w:sz w:val="24"/>
           <w:szCs w:val="24"/>
         </w:rPr>
-        <w:t>Malkiel, Burton G. "Efficient market hypothesis." The New Palgrave: Finance. Norton, New York (1989): 127-134.</w:t>
+        <w:t>Fernandez-Rodrıguez, Fernando, Christian Gonzalez-Martel, and Simon Sosvilla-Rivero. "On the profitability of technical trading rules based on artificial neural networks:: Evidence from the Madrid stock market." Economics letters 69.1 (2000): 89-94.</w:t>
       </w:r>
     </w:p>
     <w:p>
@@ -1073,7 +1588,7 @@
           <w:sz w:val="24"/>
           <w:szCs w:val="24"/>
         </w:rPr>
-        <w:t>Tsai, C. F., and S. P. Wang. "Stock price forecasting by hybrid machine learning techniques." Proceedings of the International MultiConference of Engineers and Computer Scientists. Vol. 1. No. 755. 2009.</w:t>
+        <w:t>Malkiel, Burton G. "The efficient market hypothesis and its critics." The Journal of Economic Perspectives 17.1 (2003): 59-82.</w:t>
       </w:r>
     </w:p>
     <w:p>
@@ -1094,6 +1609,85 @@
           <w:sz w:val="24"/>
           <w:szCs w:val="24"/>
         </w:rPr>
+        <w:t>Marshall, Ben R., Rochester H. Cahan, and Jared Cahan. "Technical analysis around the world." (2010).</w:t>
+      </w:r>
+    </w:p>
+    <w:p>
+      <w:pPr>
+        <w:pStyle w:val="NoSpacing"/>
+        <w:spacing w:line="480" w:lineRule="auto"/>
+        <w:ind w:left="720" w:hanging="720"/>
+        <w:contextualSpacing/>
+        <w:rPr>
+          <w:rFonts w:ascii="Times New Roman" w:hAnsi="Times New Roman" w:cs="Times New Roman"/>
+          <w:sz w:val="24"/>
+          <w:szCs w:val="24"/>
+        </w:rPr>
+      </w:pPr>
+      <w:r>
+        <w:rPr>
+          <w:rFonts w:ascii="Times New Roman" w:hAnsi="Times New Roman" w:cs="Times New Roman"/>
+          <w:sz w:val="24"/>
+          <w:szCs w:val="24"/>
+        </w:rPr>
+        <w:t>Neely, Christopher, Paul Weller, and Rob Dittmar. "Is technical analysis in the foreign exchange market profitable? A genetic programming approach." Journal of financial and Quantitative Analysis 32.04 (1997): 405-426.</w:t>
+      </w:r>
+    </w:p>
+    <w:p>
+      <w:pPr>
+        <w:pStyle w:val="NoSpacing"/>
+        <w:spacing w:line="480" w:lineRule="auto"/>
+        <w:ind w:left="720" w:hanging="720"/>
+        <w:contextualSpacing/>
+        <w:rPr>
+          <w:rFonts w:ascii="Times New Roman" w:hAnsi="Times New Roman" w:cs="Times New Roman"/>
+          <w:sz w:val="24"/>
+          <w:szCs w:val="24"/>
+        </w:rPr>
+      </w:pPr>
+      <w:r>
+        <w:rPr>
+          <w:rFonts w:ascii="Times New Roman" w:hAnsi="Times New Roman" w:cs="Times New Roman"/>
+          <w:sz w:val="24"/>
+          <w:szCs w:val="24"/>
+        </w:rPr>
+        <w:t>Tsai, C. F., and S. P. Wang. "Stock price forecasting by hybrid machine learning techniques." Proceedings of the International Multi</w:t>
+      </w:r>
+      <w:r>
+        <w:rPr>
+          <w:rFonts w:ascii="Times New Roman" w:hAnsi="Times New Roman" w:cs="Times New Roman"/>
+          <w:sz w:val="24"/>
+          <w:szCs w:val="24"/>
+        </w:rPr>
+        <w:t xml:space="preserve"> </w:t>
+      </w:r>
+      <w:r>
+        <w:rPr>
+          <w:rFonts w:ascii="Times New Roman" w:hAnsi="Times New Roman" w:cs="Times New Roman"/>
+          <w:sz w:val="24"/>
+          <w:szCs w:val="24"/>
+        </w:rPr>
+        <w:t>Conference of Engineers and Computer Scientists. Vol. 1. No. 755. 2009.</w:t>
+      </w:r>
+    </w:p>
+    <w:p>
+      <w:pPr>
+        <w:pStyle w:val="NoSpacing"/>
+        <w:spacing w:line="480" w:lineRule="auto"/>
+        <w:ind w:left="720" w:hanging="720"/>
+        <w:contextualSpacing/>
+        <w:rPr>
+          <w:rFonts w:ascii="Times New Roman" w:hAnsi="Times New Roman" w:cs="Times New Roman"/>
+          <w:sz w:val="24"/>
+          <w:szCs w:val="24"/>
+        </w:rPr>
+      </w:pPr>
+      <w:r>
+        <w:rPr>
+          <w:rFonts w:ascii="Times New Roman" w:hAnsi="Times New Roman" w:cs="Times New Roman"/>
+          <w:sz w:val="24"/>
+          <w:szCs w:val="24"/>
+        </w:rPr>
         <w:t>Zhang, Wenbin, and Steven Skiena. "Trading Strategies to Exploit</w:t>
       </w:r>
       <w:r>
@@ -1112,6 +1706,19 @@
         </w:rPr>
         <w:t>. 2010.</w:t>
       </w:r>
+    </w:p>
+    <w:p>
+      <w:pPr>
+        <w:pStyle w:val="NoSpacing"/>
+        <w:spacing w:line="480" w:lineRule="auto"/>
+        <w:ind w:left="720" w:hanging="720"/>
+        <w:contextualSpacing/>
+        <w:rPr>
+          <w:rFonts w:ascii="Times New Roman" w:hAnsi="Times New Roman" w:cs="Times New Roman"/>
+          <w:sz w:val="24"/>
+          <w:szCs w:val="24"/>
+        </w:rPr>
+      </w:pPr>
     </w:p>
     <w:p>
       <w:pPr>
@@ -1271,7 +1878,7 @@
             <w:sz w:val="24"/>
             <w:szCs w:val="24"/>
           </w:rPr>
-          <w:t>4</w:t>
+          <w:t>3</w:t>
         </w:r>
         <w:r>
           <w:rPr>
